--- a/Handouts/Working with the class Github repository.docx
+++ b/Handouts/Working with the class Github repository.docx
@@ -13,7 +13,6 @@
           <w:rFonts w:asciiTheme="majorHAnsi" w:hAnsiTheme="majorHAnsi"/>
         </w:rPr>
       </w:pPr>
-      <w:bookmarkStart w:id="0" w:name="_GoBack"/>
       <w:r>
         <w:rPr>
           <w:rFonts w:asciiTheme="majorHAnsi" w:hAnsiTheme="majorHAnsi"/>
@@ -49,8 +48,46 @@
           <w:t>https://desktop.github.com/</w:t>
         </w:r>
       </w:hyperlink>
-    </w:p>
-    <w:bookmarkEnd w:id="0"/>
+      <w:r>
+        <w:rPr>
+          <w:rStyle w:val="Hyperlink"/>
+          <w:rFonts w:asciiTheme="majorHAnsi" w:hAnsiTheme="majorHAnsi"/>
+          <w:u w:val="none"/>
+        </w:rPr>
+        <w:t xml:space="preserve"> </w:t>
+      </w:r>
+      <w:r>
+        <w:rPr>
+          <w:rStyle w:val="Hyperlink"/>
+          <w:rFonts w:asciiTheme="majorHAnsi" w:hAnsiTheme="majorHAnsi"/>
+          <w:color w:val="auto"/>
+          <w:u w:val="none"/>
+        </w:rPr>
+        <w:t xml:space="preserve">(Note do not do with over the @memorial-guest </w:t>
+      </w:r>
+      <w:proofErr w:type="spellStart"/>
+      <w:r>
+        <w:rPr>
+          <w:rStyle w:val="Hyperlink"/>
+          <w:rFonts w:asciiTheme="majorHAnsi" w:hAnsiTheme="majorHAnsi"/>
+          <w:color w:val="auto"/>
+          <w:u w:val="none"/>
+        </w:rPr>
+        <w:t>wifi</w:t>
+      </w:r>
+      <w:proofErr w:type="spellEnd"/>
+      <w:r>
+        <w:rPr>
+          <w:rStyle w:val="Hyperlink"/>
+          <w:rFonts w:asciiTheme="majorHAnsi" w:hAnsiTheme="majorHAnsi"/>
+          <w:color w:val="auto"/>
+          <w:u w:val="none"/>
+        </w:rPr>
+        <w:t xml:space="preserve"> as this may cause problems)</w:t>
+      </w:r>
+      <w:bookmarkStart w:id="0" w:name="_GoBack"/>
+      <w:bookmarkEnd w:id="0"/>
+    </w:p>
     <w:p>
       <w:pPr>
         <w:rPr>
@@ -762,6 +799,7 @@
       <w:r>
         <w:rPr>
           <w:rFonts w:asciiTheme="majorHAnsi" w:hAnsiTheme="majorHAnsi"/>
+          <w:noProof/>
         </w:rPr>
         <w:drawing>
           <wp:inline distT="0" distB="0" distL="0" distR="0" wp14:anchorId="7A1A68C1" wp14:editId="79BED440">

--- a/Handouts/Working with the class Github repository.docx
+++ b/Handouts/Working with the class Github repository.docx
@@ -2,6 +2,44 @@
 <file path=word/document.xml><?xml version="1.0" encoding="utf-8"?>
 <w:document xmlns:wpc="http://schemas.microsoft.com/office/word/2010/wordprocessingCanvas" xmlns:mo="http://schemas.microsoft.com/office/mac/office/2008/main" xmlns:mc="http://schemas.openxmlformats.org/markup-compatibility/2006" xmlns:mv="urn:schemas-microsoft-com:mac:vml" xmlns:o="urn:schemas-microsoft-com:office:office" xmlns:r="http://schemas.openxmlformats.org/officeDocument/2006/relationships" xmlns:m="http://schemas.openxmlformats.org/officeDocument/2006/math" xmlns:v="urn:schemas-microsoft-com:vml" xmlns:wp14="http://schemas.microsoft.com/office/word/2010/wordprocessingDrawing" xmlns:wp="http://schemas.openxmlformats.org/drawingml/2006/wordprocessingDrawing" xmlns:w10="urn:schemas-microsoft-com:office:word" xmlns:w="http://schemas.openxmlformats.org/wordprocessingml/2006/main" xmlns:w14="http://schemas.microsoft.com/office/word/2010/wordml" xmlns:wpg="http://schemas.microsoft.com/office/word/2010/wordprocessingGroup" xmlns:wpi="http://schemas.microsoft.com/office/word/2010/wordprocessingInk" xmlns:wne="http://schemas.microsoft.com/office/word/2006/wordml" xmlns:wps="http://schemas.microsoft.com/office/word/2010/wordprocessingShape" mc:Ignorable="w14 wp14">
   <w:body>
+    <w:p>
+      <w:pPr>
+        <w:rPr>
+          <w:rFonts w:asciiTheme="majorHAnsi" w:hAnsiTheme="majorHAnsi"/>
+          <w:b/>
+        </w:rPr>
+      </w:pPr>
+      <w:proofErr w:type="spellStart"/>
+      <w:r>
+        <w:rPr>
+          <w:rFonts w:asciiTheme="majorHAnsi" w:hAnsiTheme="majorHAnsi"/>
+          <w:b/>
+        </w:rPr>
+        <w:t>Github</w:t>
+      </w:r>
+      <w:proofErr w:type="spellEnd"/>
+      <w:r>
+        <w:rPr>
+          <w:rFonts w:asciiTheme="majorHAnsi" w:hAnsiTheme="majorHAnsi"/>
+          <w:b/>
+        </w:rPr>
+        <w:t xml:space="preserve"> Des</w:t>
+      </w:r>
+      <w:r>
+        <w:rPr>
+          <w:rFonts w:asciiTheme="majorHAnsi" w:hAnsiTheme="majorHAnsi"/>
+          <w:b/>
+        </w:rPr>
+        <w:t>k</w:t>
+      </w:r>
+      <w:r>
+        <w:rPr>
+          <w:rFonts w:asciiTheme="majorHAnsi" w:hAnsiTheme="majorHAnsi"/>
+          <w:b/>
+        </w:rPr>
+        <w:t>top</w:t>
+      </w:r>
+    </w:p>
     <w:p>
       <w:pPr>
         <w:pStyle w:val="ListParagraph"/>
@@ -85,8 +123,6 @@
         </w:rPr>
         <w:t xml:space="preserve"> as this may cause problems)</w:t>
       </w:r>
-      <w:bookmarkStart w:id="0" w:name="_GoBack"/>
-      <w:bookmarkEnd w:id="0"/>
     </w:p>
     <w:p>
       <w:pPr>
@@ -348,6 +384,7 @@
           <w:rFonts w:asciiTheme="majorHAnsi" w:hAnsiTheme="majorHAnsi"/>
           <w:noProof/>
         </w:rPr>
+        <w:lastRenderedPageBreak/>
         <w:drawing>
           <wp:inline distT="0" distB="0" distL="0" distR="0" wp14:anchorId="7650CF0F" wp14:editId="219F321C">
             <wp:extent cx="5109666" cy="2011340"/>
@@ -1111,10 +1148,107 @@
     </w:p>
     <w:p>
       <w:pPr>
-        <w:rPr>
-          <w:rFonts w:asciiTheme="majorHAnsi" w:hAnsiTheme="majorHAnsi"/>
-        </w:rPr>
-      </w:pPr>
+        <w:pStyle w:val="ListParagraph"/>
+        <w:ind w:left="0"/>
+        <w:rPr>
+          <w:rFonts w:asciiTheme="majorHAnsi" w:hAnsiTheme="majorHAnsi"/>
+          <w:b/>
+        </w:rPr>
+      </w:pPr>
+      <w:r>
+        <w:rPr>
+          <w:rFonts w:asciiTheme="majorHAnsi" w:hAnsiTheme="majorHAnsi"/>
+          <w:b/>
+        </w:rPr>
+        <w:t>When you make changes to your local files</w:t>
+      </w:r>
+    </w:p>
+    <w:p>
+      <w:pPr>
+        <w:pStyle w:val="ListParagraph"/>
+        <w:ind w:left="0"/>
+        <w:rPr>
+          <w:rFonts w:asciiTheme="majorHAnsi" w:hAnsiTheme="majorHAnsi"/>
+        </w:rPr>
+      </w:pPr>
+      <w:r>
+        <w:rPr>
+          <w:rFonts w:asciiTheme="majorHAnsi" w:hAnsiTheme="majorHAnsi"/>
+        </w:rPr>
+        <w:t xml:space="preserve">You might add notes to your local copy of the lecture slides, or you might edit and R script while working on a lab. This may cause </w:t>
+      </w:r>
+      <w:proofErr w:type="gramStart"/>
+      <w:r>
+        <w:rPr>
+          <w:rFonts w:asciiTheme="majorHAnsi" w:hAnsiTheme="majorHAnsi"/>
+        </w:rPr>
+        <w:t>conflicts</w:t>
+      </w:r>
+      <w:proofErr w:type="gramEnd"/>
+      <w:r>
+        <w:rPr>
+          <w:rFonts w:asciiTheme="majorHAnsi" w:hAnsiTheme="majorHAnsi"/>
+        </w:rPr>
+        <w:t xml:space="preserve"> as the version of the files on the remote server doesn’t match your local version. </w:t>
+      </w:r>
+      <w:bookmarkStart w:id="0" w:name="_GoBack"/>
+      <w:bookmarkEnd w:id="0"/>
+    </w:p>
+    <w:p>
+      <w:pPr>
+        <w:pStyle w:val="ListParagraph"/>
+        <w:ind w:left="0"/>
+        <w:rPr>
+          <w:rFonts w:asciiTheme="majorHAnsi" w:hAnsiTheme="majorHAnsi"/>
+          <w:b/>
+        </w:rPr>
+      </w:pPr>
+    </w:p>
+    <w:p>
+      <w:pPr>
+        <w:pStyle w:val="ListParagraph"/>
+        <w:ind w:left="0"/>
+        <w:rPr>
+          <w:rFonts w:asciiTheme="majorHAnsi" w:hAnsiTheme="majorHAnsi"/>
+          <w:b/>
+        </w:rPr>
+      </w:pPr>
+      <w:proofErr w:type="spellStart"/>
+      <w:r>
+        <w:rPr>
+          <w:rFonts w:asciiTheme="majorHAnsi" w:hAnsiTheme="majorHAnsi"/>
+          <w:b/>
+        </w:rPr>
+        <w:t>Git</w:t>
+      </w:r>
+      <w:proofErr w:type="spellEnd"/>
+    </w:p>
+    <w:p>
+      <w:pPr>
+        <w:rPr>
+          <w:rFonts w:asciiTheme="majorHAnsi" w:hAnsiTheme="majorHAnsi"/>
+        </w:rPr>
+      </w:pPr>
+      <w:r>
+        <w:rPr>
+          <w:rFonts w:asciiTheme="majorHAnsi" w:hAnsiTheme="majorHAnsi"/>
+        </w:rPr>
+        <w:t xml:space="preserve">If </w:t>
+      </w:r>
+      <w:proofErr w:type="spellStart"/>
+      <w:r>
+        <w:rPr>
+          <w:rFonts w:asciiTheme="majorHAnsi" w:hAnsiTheme="majorHAnsi"/>
+        </w:rPr>
+        <w:t>Github</w:t>
+      </w:r>
+      <w:proofErr w:type="spellEnd"/>
+      <w:r>
+        <w:rPr>
+          <w:rFonts w:asciiTheme="majorHAnsi" w:hAnsiTheme="majorHAnsi"/>
+        </w:rPr>
+        <w:t xml:space="preserve"> Desktop isn’t work</w:t>
+      </w:r>
     </w:p>
     <w:p>
       <w:pPr>

--- a/Handouts/Working with the class Github repository.docx
+++ b/Handouts/Working with the class Github repository.docx
@@ -9,35 +9,19 @@
           <w:b/>
         </w:rPr>
       </w:pPr>
-      <w:proofErr w:type="spellStart"/>
       <w:r>
         <w:rPr>
           <w:rFonts w:asciiTheme="majorHAnsi" w:hAnsiTheme="majorHAnsi"/>
           <w:b/>
         </w:rPr>
-        <w:t>Github</w:t>
-      </w:r>
-      <w:proofErr w:type="spellEnd"/>
+        <w:t xml:space="preserve">1. Installing </w:t>
+      </w:r>
       <w:r>
         <w:rPr>
           <w:rFonts w:asciiTheme="majorHAnsi" w:hAnsiTheme="majorHAnsi"/>
           <w:b/>
         </w:rPr>
-        <w:t xml:space="preserve"> Des</w:t>
-      </w:r>
-      <w:r>
-        <w:rPr>
-          <w:rFonts w:asciiTheme="majorHAnsi" w:hAnsiTheme="majorHAnsi"/>
-          <w:b/>
-        </w:rPr>
-        <w:t>k</w:t>
-      </w:r>
-      <w:r>
-        <w:rPr>
-          <w:rFonts w:asciiTheme="majorHAnsi" w:hAnsiTheme="majorHAnsi"/>
-          <w:b/>
-        </w:rPr>
-        <w:t>top</w:t>
+        <w:t>Github Desktop</w:t>
       </w:r>
     </w:p>
     <w:p>
@@ -61,23 +45,9 @@
         <w:rPr>
           <w:rFonts w:asciiTheme="majorHAnsi" w:hAnsiTheme="majorHAnsi"/>
         </w:rPr>
-        <w:t xml:space="preserve"> </w:t>
-      </w:r>
-      <w:proofErr w:type="spellStart"/>
-      <w:r>
-        <w:rPr>
-          <w:rFonts w:asciiTheme="majorHAnsi" w:hAnsiTheme="majorHAnsi"/>
-        </w:rPr>
-        <w:t>Github</w:t>
-      </w:r>
-      <w:proofErr w:type="spellEnd"/>
-      <w:r>
-        <w:rPr>
-          <w:rFonts w:asciiTheme="majorHAnsi" w:hAnsiTheme="majorHAnsi"/>
-        </w:rPr>
-        <w:t xml:space="preserve"> Desktop </w:t>
-      </w:r>
-      <w:hyperlink r:id="rId6" w:history="1">
+        <w:t xml:space="preserve"> Github Desktop </w:t>
+      </w:r>
+      <w:hyperlink r:id="rId8" w:history="1">
         <w:r>
           <w:rPr>
             <w:rStyle w:val="Hyperlink"/>
@@ -101,9 +71,8 @@
           <w:color w:val="auto"/>
           <w:u w:val="none"/>
         </w:rPr>
-        <w:t xml:space="preserve">(Note do not do with over the @memorial-guest </w:t>
-      </w:r>
-      <w:proofErr w:type="spellStart"/>
+        <w:t>(Note do not do with over the @memorial-guest wifi as this may cause problems</w:t>
+      </w:r>
       <w:r>
         <w:rPr>
           <w:rStyle w:val="Hyperlink"/>
@@ -111,9 +80,8 @@
           <w:color w:val="auto"/>
           <w:u w:val="none"/>
         </w:rPr>
-        <w:t>wifi</w:t>
-      </w:r>
-      <w:proofErr w:type="spellEnd"/>
+        <w:t xml:space="preserve"> with permissions</w:t>
+      </w:r>
       <w:r>
         <w:rPr>
           <w:rStyle w:val="Hyperlink"/>
@@ -121,11 +89,12 @@
           <w:color w:val="auto"/>
           <w:u w:val="none"/>
         </w:rPr>
-        <w:t xml:space="preserve"> as this may cause problems)</w:t>
-      </w:r>
-    </w:p>
-    <w:p>
-      <w:pPr>
+        <w:t>)</w:t>
+      </w:r>
+    </w:p>
+    <w:p>
+      <w:pPr>
+        <w:ind w:left="851"/>
         <w:rPr>
           <w:rFonts w:asciiTheme="majorHAnsi" w:hAnsiTheme="majorHAnsi"/>
         </w:rPr>
@@ -136,9 +105,9 @@
           <w:noProof/>
         </w:rPr>
         <w:drawing>
-          <wp:inline distT="0" distB="0" distL="0" distR="0" wp14:anchorId="31BE1C41" wp14:editId="69B53BF1">
-            <wp:extent cx="5486400" cy="2883535"/>
-            <wp:effectExtent l="0" t="0" r="0" b="12065"/>
+          <wp:inline distT="0" distB="0" distL="0" distR="0" wp14:anchorId="31BE1C41" wp14:editId="5DA5AF10">
+            <wp:extent cx="4339213" cy="2280598"/>
+            <wp:effectExtent l="0" t="0" r="4445" b="5715"/>
             <wp:docPr id="1" name="Picture 1"/>
             <wp:cNvGraphicFramePr>
               <a:graphicFrameLocks xmlns:a="http://schemas.openxmlformats.org/drawingml/2006/main" noChangeAspect="1"/>
@@ -151,7 +120,7 @@
                     <pic:cNvPicPr/>
                   </pic:nvPicPr>
                   <pic:blipFill>
-                    <a:blip r:embed="rId7">
+                    <a:blip r:embed="rId9">
                       <a:extLst>
                         <a:ext uri="{28A0092B-C50C-407E-A947-70E740481C1C}">
                           <a14:useLocalDpi xmlns:a14="http://schemas.microsoft.com/office/drawing/2010/main" val="0"/>
@@ -165,7 +134,7 @@
                   <pic:spPr>
                     <a:xfrm>
                       <a:off x="0" y="0"/>
-                      <a:ext cx="5486400" cy="2883535"/>
+                      <a:ext cx="4339213" cy="2280598"/>
                     </a:xfrm>
                     <a:prstGeom prst="rect">
                       <a:avLst/>
@@ -180,20 +149,6 @@
     </w:p>
     <w:p>
       <w:pPr>
-        <w:rPr>
-          <w:rFonts w:asciiTheme="majorHAnsi" w:hAnsiTheme="majorHAnsi"/>
-        </w:rPr>
-      </w:pPr>
-    </w:p>
-    <w:p>
-      <w:pPr>
-        <w:rPr>
-          <w:rFonts w:asciiTheme="majorHAnsi" w:hAnsiTheme="majorHAnsi"/>
-        </w:rPr>
-      </w:pPr>
-    </w:p>
-    <w:p>
-      <w:pPr>
         <w:pStyle w:val="ListParagraph"/>
         <w:numPr>
           <w:ilvl w:val="0"/>
@@ -207,23 +162,9 @@
         <w:rPr>
           <w:rFonts w:asciiTheme="majorHAnsi" w:hAnsiTheme="majorHAnsi"/>
         </w:rPr>
-        <w:t xml:space="preserve">Go to the class </w:t>
-      </w:r>
-      <w:proofErr w:type="spellStart"/>
-      <w:r>
-        <w:rPr>
-          <w:rFonts w:asciiTheme="majorHAnsi" w:hAnsiTheme="majorHAnsi"/>
-        </w:rPr>
-        <w:t>git</w:t>
-      </w:r>
-      <w:proofErr w:type="spellEnd"/>
-      <w:r>
-        <w:rPr>
-          <w:rFonts w:asciiTheme="majorHAnsi" w:hAnsiTheme="majorHAnsi"/>
-        </w:rPr>
-        <w:t xml:space="preserve"> repository </w:t>
-      </w:r>
-      <w:hyperlink r:id="rId8" w:history="1">
+        <w:t xml:space="preserve">Go to the class git repository </w:t>
+      </w:r>
+      <w:hyperlink r:id="rId10" w:history="1">
         <w:r>
           <w:rPr>
             <w:rStyle w:val="Hyperlink"/>
@@ -292,7 +233,7 @@
                     <pic:cNvPicPr/>
                   </pic:nvPicPr>
                   <pic:blipFill>
-                    <a:blip r:embed="rId9">
+                    <a:blip r:embed="rId11">
                       <a:extLst>
                         <a:ext uri="{28A0092B-C50C-407E-A947-70E740481C1C}">
                           <a14:useLocalDpi xmlns:a14="http://schemas.microsoft.com/office/drawing/2010/main" val="0"/>
@@ -322,14 +263,6 @@
     <w:p>
       <w:pPr>
         <w:pStyle w:val="ListParagraph"/>
-        <w:rPr>
-          <w:rFonts w:asciiTheme="majorHAnsi" w:hAnsiTheme="majorHAnsi"/>
-        </w:rPr>
-      </w:pPr>
-    </w:p>
-    <w:p>
-      <w:pPr>
-        <w:pStyle w:val="ListParagraph"/>
         <w:numPr>
           <w:ilvl w:val="0"/>
           <w:numId w:val="1"/>
@@ -355,21 +288,37 @@
         <w:rPr>
           <w:rFonts w:asciiTheme="majorHAnsi" w:hAnsiTheme="majorHAnsi"/>
         </w:rPr>
-        <w:t xml:space="preserve">(if you have not installed </w:t>
-      </w:r>
-      <w:proofErr w:type="spellStart"/>
-      <w:r>
-        <w:rPr>
-          <w:rFonts w:asciiTheme="majorHAnsi" w:hAnsiTheme="majorHAnsi"/>
-        </w:rPr>
-        <w:t>Github</w:t>
-      </w:r>
-      <w:proofErr w:type="spellEnd"/>
-      <w:r>
-        <w:rPr>
-          <w:rFonts w:asciiTheme="majorHAnsi" w:hAnsiTheme="majorHAnsi"/>
-        </w:rPr>
-        <w:t xml:space="preserve"> Desktop as per step 1, then see * below).</w:t>
+        <w:t xml:space="preserve">(if you have not installed Github Desktop as per step 1, then </w:t>
+      </w:r>
+      <w:r>
+        <w:rPr>
+          <w:rFonts w:asciiTheme="majorHAnsi" w:hAnsiTheme="majorHAnsi"/>
+        </w:rPr>
+        <w:t xml:space="preserve">you may choose </w:t>
+      </w:r>
+      <w:r>
+        <w:rPr>
+          <w:rFonts w:asciiTheme="majorHAnsi" w:hAnsiTheme="majorHAnsi"/>
+        </w:rPr>
+        <w:t>‘Download ZIP’</w:t>
+      </w:r>
+      <w:r>
+        <w:rPr>
+          <w:rFonts w:asciiTheme="majorHAnsi" w:hAnsiTheme="majorHAnsi"/>
+        </w:rPr>
+        <w:t xml:space="preserve"> or you can just view the files on the Github website</w:t>
+      </w:r>
+      <w:r>
+        <w:rPr>
+          <w:rFonts w:asciiTheme="majorHAnsi" w:hAnsiTheme="majorHAnsi"/>
+        </w:rPr>
+        <w:t>, .pdf versions of the file have been created for this purpose</w:t>
+      </w:r>
+      <w:r>
+        <w:rPr>
+          <w:rFonts w:asciiTheme="majorHAnsi" w:hAnsiTheme="majorHAnsi"/>
+        </w:rPr>
+        <w:t>).</w:t>
       </w:r>
     </w:p>
     <w:p>
@@ -384,7 +333,6 @@
           <w:rFonts w:asciiTheme="majorHAnsi" w:hAnsiTheme="majorHAnsi"/>
           <w:noProof/>
         </w:rPr>
-        <w:lastRenderedPageBreak/>
         <w:drawing>
           <wp:inline distT="0" distB="0" distL="0" distR="0" wp14:anchorId="7650CF0F" wp14:editId="219F321C">
             <wp:extent cx="5109666" cy="2011340"/>
@@ -401,7 +349,7 @@
                     <pic:cNvPicPr/>
                   </pic:nvPicPr>
                   <pic:blipFill>
-                    <a:blip r:embed="rId10">
+                    <a:blip r:embed="rId12">
                       <a:extLst>
                         <a:ext uri="{28A0092B-C50C-407E-A947-70E740481C1C}">
                           <a14:useLocalDpi xmlns:a14="http://schemas.microsoft.com/office/drawing/2010/main" val="0"/>
@@ -431,26 +379,20 @@
     <w:p>
       <w:pPr>
         <w:pStyle w:val="ListParagraph"/>
-        <w:rPr>
-          <w:rFonts w:asciiTheme="majorHAnsi" w:hAnsiTheme="majorHAnsi"/>
-        </w:rPr>
-      </w:pPr>
-    </w:p>
-    <w:p>
-      <w:pPr>
-        <w:pStyle w:val="ListParagraph"/>
-        <w:rPr>
-          <w:rFonts w:asciiTheme="majorHAnsi" w:hAnsiTheme="majorHAnsi"/>
-        </w:rPr>
-      </w:pPr>
-    </w:p>
-    <w:p>
-      <w:pPr>
-        <w:pStyle w:val="ListParagraph"/>
-        <w:rPr>
-          <w:rFonts w:asciiTheme="majorHAnsi" w:hAnsiTheme="majorHAnsi"/>
-        </w:rPr>
-      </w:pPr>
+        <w:numPr>
+          <w:ilvl w:val="0"/>
+          <w:numId w:val="1"/>
+        </w:numPr>
+        <w:rPr>
+          <w:rFonts w:asciiTheme="majorHAnsi" w:hAnsiTheme="majorHAnsi"/>
+        </w:rPr>
+      </w:pPr>
+      <w:r>
+        <w:rPr>
+          <w:rFonts w:asciiTheme="majorHAnsi" w:hAnsiTheme="majorHAnsi"/>
+        </w:rPr>
+        <w:t>My computer then gives a ‘Launch in Application’ window and I select ‘GitHub Desktop’ and ‘Open link’, but you may get something different depending on your computer.</w:t>
+      </w:r>
     </w:p>
     <w:p>
       <w:pPr>
@@ -467,58 +409,12 @@
         <w:rPr>
           <w:rFonts w:asciiTheme="majorHAnsi" w:hAnsiTheme="majorHAnsi"/>
         </w:rPr>
-        <w:t>My computer then gives a ‘Launch in Application’ window and I select ‘</w:t>
-      </w:r>
-      <w:proofErr w:type="spellStart"/>
-      <w:r>
-        <w:rPr>
-          <w:rFonts w:asciiTheme="majorHAnsi" w:hAnsiTheme="majorHAnsi"/>
-        </w:rPr>
-        <w:t>GitHub</w:t>
-      </w:r>
-      <w:proofErr w:type="spellEnd"/>
-      <w:r>
-        <w:rPr>
-          <w:rFonts w:asciiTheme="majorHAnsi" w:hAnsiTheme="majorHAnsi"/>
-        </w:rPr>
-        <w:t xml:space="preserve"> Desktop’ and ‘Open link’, but you may get something different depending on your computer.</w:t>
+        <w:t>My Github Desktop now displays the following screen:</w:t>
       </w:r>
     </w:p>
     <w:p>
       <w:pPr>
         <w:pStyle w:val="ListParagraph"/>
-        <w:numPr>
-          <w:ilvl w:val="0"/>
-          <w:numId w:val="1"/>
-        </w:numPr>
-        <w:rPr>
-          <w:rFonts w:asciiTheme="majorHAnsi" w:hAnsiTheme="majorHAnsi"/>
-        </w:rPr>
-      </w:pPr>
-      <w:r>
-        <w:rPr>
-          <w:rFonts w:asciiTheme="majorHAnsi" w:hAnsiTheme="majorHAnsi"/>
-        </w:rPr>
-        <w:t xml:space="preserve">My </w:t>
-      </w:r>
-      <w:proofErr w:type="spellStart"/>
-      <w:r>
-        <w:rPr>
-          <w:rFonts w:asciiTheme="majorHAnsi" w:hAnsiTheme="majorHAnsi"/>
-        </w:rPr>
-        <w:t>Github</w:t>
-      </w:r>
-      <w:proofErr w:type="spellEnd"/>
-      <w:r>
-        <w:rPr>
-          <w:rFonts w:asciiTheme="majorHAnsi" w:hAnsiTheme="majorHAnsi"/>
-        </w:rPr>
-        <w:t xml:space="preserve"> Desktop now displays the following screen:</w:t>
-      </w:r>
-    </w:p>
-    <w:p>
-      <w:pPr>
-        <w:pStyle w:val="ListParagraph"/>
         <w:rPr>
           <w:rFonts w:asciiTheme="majorHAnsi" w:hAnsiTheme="majorHAnsi"/>
         </w:rPr>
@@ -528,10 +424,11 @@
           <w:rFonts w:asciiTheme="majorHAnsi" w:hAnsiTheme="majorHAnsi"/>
           <w:noProof/>
         </w:rPr>
+        <w:lastRenderedPageBreak/>
         <w:drawing>
-          <wp:inline distT="0" distB="0" distL="0" distR="0" wp14:anchorId="198226B9" wp14:editId="72B4365F">
-            <wp:extent cx="6184900" cy="2247900"/>
-            <wp:effectExtent l="0" t="0" r="12700" b="12700"/>
+          <wp:inline distT="0" distB="0" distL="0" distR="0" wp14:anchorId="198226B9" wp14:editId="00B77917">
+            <wp:extent cx="4458040" cy="1620273"/>
+            <wp:effectExtent l="0" t="0" r="0" b="5715"/>
             <wp:docPr id="5" name="Picture 5"/>
             <wp:cNvGraphicFramePr>
               <a:graphicFrameLocks xmlns:a="http://schemas.openxmlformats.org/drawingml/2006/main" noChangeAspect="1"/>
@@ -544,7 +441,7 @@
                     <pic:cNvPicPr/>
                   </pic:nvPicPr>
                   <pic:blipFill>
-                    <a:blip r:embed="rId11">
+                    <a:blip r:embed="rId13">
                       <a:extLst>
                         <a:ext uri="{28A0092B-C50C-407E-A947-70E740481C1C}">
                           <a14:useLocalDpi xmlns:a14="http://schemas.microsoft.com/office/drawing/2010/main" val="0"/>
@@ -558,7 +455,7 @@
                   <pic:spPr>
                     <a:xfrm>
                       <a:off x="0" y="0"/>
-                      <a:ext cx="6184900" cy="2247900"/>
+                      <a:ext cx="4458040" cy="1620273"/>
                     </a:xfrm>
                     <a:prstGeom prst="rect">
                       <a:avLst/>
@@ -582,7 +479,19 @@
         <w:rPr>
           <w:rFonts w:asciiTheme="majorHAnsi" w:hAnsiTheme="majorHAnsi"/>
         </w:rPr>
-        <w:t>This is because I deleted my BIOL-3295 folder for the purpose of this example. If you haven’t downloaded before you’ll likely have a different screen.</w:t>
+        <w:t xml:space="preserve">This is because I deleted my BIOL-3295 folder for the purpose of </w:t>
+      </w:r>
+      <w:r>
+        <w:rPr>
+          <w:rFonts w:asciiTheme="majorHAnsi" w:hAnsiTheme="majorHAnsi"/>
+        </w:rPr>
+        <w:t>writing this guide</w:t>
+      </w:r>
+      <w:r>
+        <w:rPr>
+          <w:rFonts w:asciiTheme="majorHAnsi" w:hAnsiTheme="majorHAnsi"/>
+        </w:rPr>
+        <w:t>. If you haven’t downloaded before you’ll likely have a different screen.</w:t>
       </w:r>
     </w:p>
     <w:p>
@@ -600,13 +509,25 @@
         <w:rPr>
           <w:rFonts w:asciiTheme="majorHAnsi" w:hAnsiTheme="majorHAnsi"/>
         </w:rPr>
-        <w:t xml:space="preserve">“Locate…” means the software suspects that I may have moved the “BIOL-3295” folder from my Desktop (where this folder was last seen), and asks if I would like to guide it to the new directory where I moved it. In my case I put the file in the trash so I could recreate a more realistic help file, so </w:t>
-      </w:r>
-      <w:r>
-        <w:rPr>
-          <w:rFonts w:asciiTheme="majorHAnsi" w:hAnsiTheme="majorHAnsi"/>
-        </w:rPr>
-        <w:t>it won’t help to provide a location.</w:t>
+        <w:t xml:space="preserve">“Locate…” means the software suspects that I may have moved the “BIOL-3295” folder from my Desktop (where this folder was last seen), and </w:t>
+      </w:r>
+      <w:r>
+        <w:rPr>
+          <w:rFonts w:asciiTheme="majorHAnsi" w:hAnsiTheme="majorHAnsi"/>
+        </w:rPr>
+        <w:t xml:space="preserve">Github Desktop </w:t>
+      </w:r>
+      <w:r>
+        <w:rPr>
+          <w:rFonts w:asciiTheme="majorHAnsi" w:hAnsiTheme="majorHAnsi"/>
+        </w:rPr>
+        <w:t>asks if I would like to guide it to the new directory where I moved</w:t>
+      </w:r>
+      <w:r>
+        <w:rPr>
+          <w:rFonts w:asciiTheme="majorHAnsi" w:hAnsiTheme="majorHAnsi"/>
+        </w:rPr>
+        <w:t xml:space="preserve"> the folder.</w:t>
       </w:r>
     </w:p>
     <w:p>
@@ -631,26 +552,13 @@
         <w:rPr>
           <w:rFonts w:asciiTheme="majorHAnsi" w:hAnsiTheme="majorHAnsi"/>
         </w:rPr>
-        <w:t xml:space="preserve"> is the option I will choose. This will copy all the folders from the </w:t>
-      </w:r>
-      <w:proofErr w:type="spellStart"/>
-      <w:r>
-        <w:rPr>
-          <w:rFonts w:asciiTheme="majorHAnsi" w:hAnsiTheme="majorHAnsi"/>
-        </w:rPr>
-        <w:t>Github</w:t>
-      </w:r>
-      <w:proofErr w:type="spellEnd"/>
-      <w:r>
-        <w:rPr>
-          <w:rFonts w:asciiTheme="majorHAnsi" w:hAnsiTheme="majorHAnsi"/>
-        </w:rPr>
-        <w:t xml:space="preserve"> repository to a folder on my Desktop (I believe I had previously specified Desktop as the location that I wanted these files to appear in).</w:t>
+        <w:t xml:space="preserve"> is the option I will choose. This will copy all the folders from the Github repository to a folder on my Desktop (I believe I had previously specified Desktop as the location that I wanted these files to appear in).</w:t>
       </w:r>
     </w:p>
     <w:p>
       <w:pPr>
         <w:pStyle w:val="ListParagraph"/>
+        <w:ind w:left="1440"/>
         <w:rPr>
           <w:rFonts w:asciiTheme="majorHAnsi" w:hAnsiTheme="majorHAnsi"/>
         </w:rPr>
@@ -685,6 +593,12 @@
           <w:rFonts w:asciiTheme="majorHAnsi" w:hAnsiTheme="majorHAnsi"/>
         </w:rPr>
         <w:t>a folder “BIOL-3295” appears on my Desktop and this folder contains all the latest files for the class.</w:t>
+      </w:r>
+      <w:r>
+        <w:rPr>
+          <w:rFonts w:asciiTheme="majorHAnsi" w:hAnsiTheme="majorHAnsi"/>
+        </w:rPr>
+        <w:t xml:space="preserve"> If it is not clear where your files have downloaded to then search for the folder “BIOL-3295” on your computer as you would search for any other files.</w:t>
       </w:r>
     </w:p>
     <w:p>
@@ -715,7 +629,7 @@
                     <pic:cNvPicPr/>
                   </pic:nvPicPr>
                   <pic:blipFill>
-                    <a:blip r:embed="rId12">
+                    <a:blip r:embed="rId14">
                       <a:extLst>
                         <a:ext uri="{28A0092B-C50C-407E-A947-70E740481C1C}">
                           <a14:useLocalDpi xmlns:a14="http://schemas.microsoft.com/office/drawing/2010/main" val="0"/>
@@ -765,7 +679,13 @@
         <w:rPr>
           <w:rFonts w:asciiTheme="majorHAnsi" w:hAnsiTheme="majorHAnsi"/>
         </w:rPr>
-        <w:t>The usefulness of this</w:t>
+        <w:t xml:space="preserve">The usefulness of </w:t>
+      </w:r>
+      <w:r>
+        <w:rPr>
+          <w:rFonts w:asciiTheme="majorHAnsi" w:hAnsiTheme="majorHAnsi"/>
+        </w:rPr>
+        <w:t>Github Desktop</w:t>
       </w:r>
       <w:r>
         <w:rPr>
@@ -777,21 +697,7 @@
         <w:rPr>
           <w:rFonts w:asciiTheme="majorHAnsi" w:hAnsiTheme="majorHAnsi"/>
         </w:rPr>
-        <w:t xml:space="preserve"> using </w:t>
-      </w:r>
-      <w:proofErr w:type="spellStart"/>
-      <w:r>
-        <w:rPr>
-          <w:rFonts w:asciiTheme="majorHAnsi" w:hAnsiTheme="majorHAnsi"/>
-        </w:rPr>
-        <w:t>Github</w:t>
-      </w:r>
-      <w:proofErr w:type="spellEnd"/>
-      <w:r>
-        <w:rPr>
-          <w:rFonts w:asciiTheme="majorHAnsi" w:hAnsiTheme="majorHAnsi"/>
-        </w:rPr>
-        <w:t xml:space="preserve"> Desktop.</w:t>
+        <w:t xml:space="preserve"> using Github Desktop.</w:t>
       </w:r>
       <w:r>
         <w:rPr>
@@ -854,7 +760,7 @@
                     <pic:cNvPicPr/>
                   </pic:nvPicPr>
                   <pic:blipFill>
-                    <a:blip r:embed="rId13">
+                    <a:blip r:embed="rId15">
                       <a:extLst>
                         <a:ext uri="{28A0092B-C50C-407E-A947-70E740481C1C}">
                           <a14:useLocalDpi xmlns:a14="http://schemas.microsoft.com/office/drawing/2010/main" val="0"/>
@@ -896,51 +802,9 @@
         <w:rPr>
           <w:rFonts w:asciiTheme="majorHAnsi" w:hAnsiTheme="majorHAnsi"/>
         </w:rPr>
-        <w:t xml:space="preserve">The final step is to link your </w:t>
-      </w:r>
-      <w:proofErr w:type="spellStart"/>
-      <w:r>
-        <w:rPr>
-          <w:rFonts w:asciiTheme="majorHAnsi" w:hAnsiTheme="majorHAnsi"/>
-        </w:rPr>
-        <w:t>Github</w:t>
-      </w:r>
-      <w:proofErr w:type="spellEnd"/>
-      <w:r>
-        <w:rPr>
-          <w:rFonts w:asciiTheme="majorHAnsi" w:hAnsiTheme="majorHAnsi"/>
-        </w:rPr>
-        <w:t xml:space="preserve"> account to your </w:t>
-      </w:r>
-      <w:proofErr w:type="spellStart"/>
-      <w:r>
-        <w:rPr>
-          <w:rFonts w:asciiTheme="majorHAnsi" w:hAnsiTheme="majorHAnsi"/>
-        </w:rPr>
-        <w:t>Github</w:t>
-      </w:r>
-      <w:proofErr w:type="spellEnd"/>
-      <w:r>
-        <w:rPr>
-          <w:rFonts w:asciiTheme="majorHAnsi" w:hAnsiTheme="majorHAnsi"/>
-        </w:rPr>
-        <w:t xml:space="preserve"> Desktop. Sign-up for </w:t>
-      </w:r>
-      <w:proofErr w:type="spellStart"/>
-      <w:r>
-        <w:rPr>
-          <w:rFonts w:asciiTheme="majorHAnsi" w:hAnsiTheme="majorHAnsi"/>
-        </w:rPr>
-        <w:t>Github</w:t>
-      </w:r>
-      <w:proofErr w:type="spellEnd"/>
-      <w:r>
-        <w:rPr>
-          <w:rFonts w:asciiTheme="majorHAnsi" w:hAnsiTheme="majorHAnsi"/>
-        </w:rPr>
-        <w:t xml:space="preserve"> here: </w:t>
-      </w:r>
-      <w:hyperlink r:id="rId14" w:history="1">
+        <w:t xml:space="preserve">The final step is to link your Github account to your Github Desktop. Sign-up for Github here: </w:t>
+      </w:r>
+      <w:hyperlink r:id="rId16" w:history="1">
         <w:r>
           <w:rPr>
             <w:rStyle w:val="Hyperlink"/>
@@ -960,23 +824,7 @@
           <w:rFonts w:asciiTheme="majorHAnsi" w:hAnsiTheme="majorHAnsi"/>
           <w:b/>
         </w:rPr>
-        <w:t>“</w:t>
-      </w:r>
-      <w:proofErr w:type="spellStart"/>
-      <w:r>
-        <w:rPr>
-          <w:rFonts w:asciiTheme="majorHAnsi" w:hAnsiTheme="majorHAnsi"/>
-          <w:b/>
-        </w:rPr>
-        <w:t>Github</w:t>
-      </w:r>
-      <w:proofErr w:type="spellEnd"/>
-      <w:r>
-        <w:rPr>
-          <w:rFonts w:asciiTheme="majorHAnsi" w:hAnsiTheme="majorHAnsi"/>
-          <w:b/>
-        </w:rPr>
-        <w:t xml:space="preserve"> Desktop” </w:t>
+        <w:t xml:space="preserve">“Github Desktop” </w:t>
       </w:r>
       <w:r>
         <w:rPr>
@@ -1026,7 +874,7 @@
                     <pic:cNvPicPr/>
                   </pic:nvPicPr>
                   <pic:blipFill>
-                    <a:blip r:embed="rId15">
+                    <a:blip r:embed="rId17">
                       <a:extLst>
                         <a:ext uri="{28A0092B-C50C-407E-A947-70E740481C1C}">
                           <a14:useLocalDpi xmlns:a14="http://schemas.microsoft.com/office/drawing/2010/main" val="0"/>
@@ -1068,7 +916,7 @@
         <w:rPr>
           <w:rFonts w:asciiTheme="majorHAnsi" w:hAnsiTheme="majorHAnsi"/>
         </w:rPr>
-        <w:t>Next, you want to sign in to your github.com account using your newly created credentials:</w:t>
+        <w:t>Next, you want to sign in to your github.com account using your credentials:</w:t>
       </w:r>
     </w:p>
     <w:p>
@@ -1084,9 +932,9 @@
           <w:noProof/>
         </w:rPr>
         <w:drawing>
-          <wp:inline distT="0" distB="0" distL="0" distR="0" wp14:anchorId="28D2374D" wp14:editId="00A9B6AB">
-            <wp:extent cx="3772240" cy="2415557"/>
-            <wp:effectExtent l="0" t="0" r="12700" b="0"/>
+          <wp:inline distT="0" distB="0" distL="0" distR="0" wp14:anchorId="28D2374D" wp14:editId="431AB276">
+            <wp:extent cx="2972140" cy="1903212"/>
+            <wp:effectExtent l="0" t="0" r="0" b="1905"/>
             <wp:docPr id="8" name="Picture 8"/>
             <wp:cNvGraphicFramePr>
               <a:graphicFrameLocks xmlns:a="http://schemas.openxmlformats.org/drawingml/2006/main" noChangeAspect="1"/>
@@ -1099,7 +947,7 @@
                     <pic:cNvPicPr/>
                   </pic:nvPicPr>
                   <pic:blipFill>
-                    <a:blip r:embed="rId16">
+                    <a:blip r:embed="rId18">
                       <a:extLst>
                         <a:ext uri="{28A0092B-C50C-407E-A947-70E740481C1C}">
                           <a14:useLocalDpi xmlns:a14="http://schemas.microsoft.com/office/drawing/2010/main" val="0"/>
@@ -1113,7 +961,7 @@
                   <pic:spPr>
                     <a:xfrm>
                       <a:off x="0" y="0"/>
-                      <a:ext cx="3772240" cy="2415557"/>
+                      <a:ext cx="2972408" cy="1903384"/>
                     </a:xfrm>
                     <a:prstGeom prst="rect">
                       <a:avLst/>
@@ -1128,39 +976,577 @@
     </w:p>
     <w:p>
       <w:pPr>
+        <w:widowControl w:val="0"/>
+        <w:autoSpaceDE w:val="0"/>
+        <w:autoSpaceDN w:val="0"/>
+        <w:adjustRightInd w:val="0"/>
+        <w:rPr>
+          <w:rFonts w:asciiTheme="majorHAnsi" w:hAnsiTheme="majorHAnsi" w:cs="Times New Roman"/>
+        </w:rPr>
+      </w:pPr>
+      <w:r>
+        <w:rPr>
+          <w:rFonts w:asciiTheme="majorHAnsi" w:hAnsiTheme="majorHAnsi" w:cs="Times New Roman"/>
+        </w:rPr>
+        <w:t>(</w:t>
+      </w:r>
+      <w:r>
+        <w:rPr>
+          <w:rFonts w:asciiTheme="majorHAnsi" w:hAnsiTheme="majorHAnsi" w:cs="Times New Roman"/>
+        </w:rPr>
+        <w:t xml:space="preserve">I’m not certain that </w:t>
+      </w:r>
+      <w:r>
+        <w:rPr>
+          <w:rFonts w:asciiTheme="majorHAnsi" w:hAnsiTheme="majorHAnsi" w:cs="Times New Roman"/>
+        </w:rPr>
+        <w:t>,</w:t>
+      </w:r>
+      <w:r>
+        <w:rPr>
+          <w:rFonts w:asciiTheme="majorHAnsi" w:hAnsiTheme="majorHAnsi" w:cs="Times New Roman"/>
+        </w:rPr>
+        <w:t>at this stage of the class this is necessary, but for Labs 5 and 8 you will need</w:t>
+      </w:r>
+      <w:r>
+        <w:rPr>
+          <w:rFonts w:asciiTheme="majorHAnsi" w:hAnsiTheme="majorHAnsi" w:cs="Times New Roman"/>
+        </w:rPr>
+        <w:t xml:space="preserve"> </w:t>
+      </w:r>
+      <w:r>
+        <w:rPr>
+          <w:rFonts w:asciiTheme="majorHAnsi" w:hAnsiTheme="majorHAnsi" w:cs="Times New Roman"/>
+        </w:rPr>
+        <w:t>to submit your own files to the class repository, and you will need to be logged in for this</w:t>
+      </w:r>
+      <w:r>
+        <w:rPr>
+          <w:rFonts w:asciiTheme="majorHAnsi" w:hAnsiTheme="majorHAnsi" w:cs="Times New Roman"/>
+        </w:rPr>
+        <w:t>)</w:t>
+      </w:r>
+      <w:r>
+        <w:rPr>
+          <w:rFonts w:asciiTheme="majorHAnsi" w:hAnsiTheme="majorHAnsi" w:cs="Times New Roman"/>
+        </w:rPr>
+        <w:t>.</w:t>
+      </w:r>
+    </w:p>
+    <w:p>
+      <w:pPr>
+        <w:widowControl w:val="0"/>
+        <w:autoSpaceDE w:val="0"/>
+        <w:autoSpaceDN w:val="0"/>
+        <w:adjustRightInd w:val="0"/>
+        <w:rPr>
+          <w:rFonts w:ascii="Times New Roman" w:hAnsi="Times New Roman" w:cs="Times New Roman"/>
+        </w:rPr>
+      </w:pPr>
+    </w:p>
+    <w:p>
+      <w:pPr>
+        <w:widowControl w:val="0"/>
+        <w:autoSpaceDE w:val="0"/>
+        <w:autoSpaceDN w:val="0"/>
+        <w:adjustRightInd w:val="0"/>
+        <w:rPr>
+          <w:rFonts w:asciiTheme="majorHAnsi" w:hAnsiTheme="majorHAnsi" w:cs="Times New Roman"/>
+          <w:b/>
+        </w:rPr>
+      </w:pPr>
+      <w:r>
+        <w:rPr>
+          <w:rFonts w:asciiTheme="majorHAnsi" w:hAnsiTheme="majorHAnsi" w:cs="Times New Roman"/>
+          <w:b/>
+        </w:rPr>
+        <w:t>2. When you make changes to your local files (which causes conflicts)</w:t>
+      </w:r>
+    </w:p>
+    <w:p>
+      <w:pPr>
+        <w:widowControl w:val="0"/>
+        <w:autoSpaceDE w:val="0"/>
+        <w:autoSpaceDN w:val="0"/>
+        <w:adjustRightInd w:val="0"/>
+        <w:rPr>
+          <w:rFonts w:asciiTheme="majorHAnsi" w:hAnsiTheme="majorHAnsi" w:cs="Times New Roman"/>
+        </w:rPr>
+      </w:pPr>
+      <w:r>
+        <w:rPr>
+          <w:rFonts w:asciiTheme="majorHAnsi" w:hAnsiTheme="majorHAnsi" w:cs="Times New Roman"/>
+        </w:rPr>
+        <w:t>You might add notes to your local copy of the lecture slides, or you might edit an R script while</w:t>
+      </w:r>
+    </w:p>
+    <w:p>
+      <w:pPr>
+        <w:widowControl w:val="0"/>
+        <w:autoSpaceDE w:val="0"/>
+        <w:autoSpaceDN w:val="0"/>
+        <w:adjustRightInd w:val="0"/>
+        <w:rPr>
+          <w:rFonts w:asciiTheme="majorHAnsi" w:hAnsiTheme="majorHAnsi" w:cs="Times New Roman"/>
+        </w:rPr>
+      </w:pPr>
+      <w:r>
+        <w:rPr>
+          <w:rFonts w:asciiTheme="majorHAnsi" w:hAnsiTheme="majorHAnsi" w:cs="Times New Roman"/>
+        </w:rPr>
+        <w:t>working on a lab. This may cause conflicts as the version of the files on the remote server doesn’t</w:t>
+      </w:r>
+    </w:p>
+    <w:p>
+      <w:pPr>
+        <w:rPr>
+          <w:rFonts w:asciiTheme="majorHAnsi" w:hAnsiTheme="majorHAnsi" w:cs="Times New Roman"/>
+        </w:rPr>
+      </w:pPr>
+      <w:r>
+        <w:rPr>
+          <w:rFonts w:asciiTheme="majorHAnsi" w:hAnsiTheme="majorHAnsi" w:cs="Times New Roman"/>
+        </w:rPr>
+        <w:t>match your local version</w:t>
+      </w:r>
+      <w:r>
+        <w:rPr>
+          <w:rFonts w:asciiTheme="majorHAnsi" w:hAnsiTheme="majorHAnsi" w:cs="Times New Roman"/>
+        </w:rPr>
+        <w:t>s</w:t>
+      </w:r>
+      <w:r>
+        <w:rPr>
+          <w:rFonts w:asciiTheme="majorHAnsi" w:hAnsiTheme="majorHAnsi" w:cs="Times New Roman"/>
+        </w:rPr>
+        <w:t>, and this will prevent you from fetching the latest course files.</w:t>
+      </w:r>
+    </w:p>
+    <w:p>
+      <w:pPr>
+        <w:rPr>
+          <w:rFonts w:asciiTheme="majorHAnsi" w:hAnsiTheme="majorHAnsi"/>
+        </w:rPr>
+      </w:pPr>
+      <w:r>
+        <w:rPr>
+          <w:rFonts w:asciiTheme="majorHAnsi" w:hAnsiTheme="majorHAnsi"/>
+          <w:noProof/>
+        </w:rPr>
+        <w:drawing>
+          <wp:inline distT="0" distB="0" distL="0" distR="0" wp14:anchorId="390E9E2D" wp14:editId="6A3A586F">
+            <wp:extent cx="4806003" cy="3310513"/>
+            <wp:effectExtent l="0" t="0" r="0" b="0"/>
+            <wp:docPr id="9" name="Picture 9"/>
+            <wp:cNvGraphicFramePr>
+              <a:graphicFrameLocks xmlns:a="http://schemas.openxmlformats.org/drawingml/2006/main" noChangeAspect="1"/>
+            </wp:cNvGraphicFramePr>
+            <a:graphic xmlns:a="http://schemas.openxmlformats.org/drawingml/2006/main">
+              <a:graphicData uri="http://schemas.openxmlformats.org/drawingml/2006/picture">
+                <pic:pic xmlns:pic="http://schemas.openxmlformats.org/drawingml/2006/picture">
+                  <pic:nvPicPr>
+                    <pic:cNvPr id="0" name="Screen Shot 2019-09-12 at 2.52.02 PM.png"/>
+                    <pic:cNvPicPr/>
+                  </pic:nvPicPr>
+                  <pic:blipFill>
+                    <a:blip r:embed="rId19">
+                      <a:extLst>
+                        <a:ext uri="{28A0092B-C50C-407E-A947-70E740481C1C}">
+                          <a14:useLocalDpi xmlns:a14="http://schemas.microsoft.com/office/drawing/2010/main" val="0"/>
+                        </a:ext>
+                      </a:extLst>
+                    </a:blip>
+                    <a:stretch>
+                      <a:fillRect/>
+                    </a:stretch>
+                  </pic:blipFill>
+                  <pic:spPr>
+                    <a:xfrm>
+                      <a:off x="0" y="0"/>
+                      <a:ext cx="4806003" cy="3310513"/>
+                    </a:xfrm>
+                    <a:prstGeom prst="rect">
+                      <a:avLst/>
+                    </a:prstGeom>
+                  </pic:spPr>
+                </pic:pic>
+              </a:graphicData>
+            </a:graphic>
+          </wp:inline>
+        </w:drawing>
+      </w:r>
+    </w:p>
+    <w:p>
+      <w:pPr>
+        <w:rPr>
+          <w:rFonts w:asciiTheme="majorHAnsi" w:hAnsiTheme="majorHAnsi"/>
+        </w:rPr>
+      </w:pPr>
+    </w:p>
+    <w:p>
+      <w:pPr>
+        <w:widowControl w:val="0"/>
+        <w:autoSpaceDE w:val="0"/>
+        <w:autoSpaceDN w:val="0"/>
+        <w:adjustRightInd w:val="0"/>
+        <w:rPr>
+          <w:rFonts w:asciiTheme="majorHAnsi" w:hAnsiTheme="majorHAnsi" w:cs="Times New Roman"/>
+        </w:rPr>
+      </w:pPr>
+      <w:r>
+        <w:rPr>
+          <w:rFonts w:asciiTheme="majorHAnsi" w:hAnsiTheme="majorHAnsi" w:cs="Times New Roman"/>
+        </w:rPr>
+        <w:t>On the left hand side</w:t>
+      </w:r>
+      <w:r>
+        <w:rPr>
+          <w:rFonts w:asciiTheme="majorHAnsi" w:hAnsiTheme="majorHAnsi" w:cs="Times New Roman"/>
+        </w:rPr>
+        <w:t xml:space="preserve"> in the above photo</w:t>
+      </w:r>
+      <w:r>
+        <w:rPr>
+          <w:rFonts w:asciiTheme="majorHAnsi" w:hAnsiTheme="majorHAnsi" w:cs="Times New Roman"/>
+        </w:rPr>
+        <w:t xml:space="preserve"> we see that there are conflicts on the file ‘Test_file.txt’. We can right click</w:t>
+      </w:r>
+      <w:r>
+        <w:rPr>
+          <w:rFonts w:asciiTheme="majorHAnsi" w:hAnsiTheme="majorHAnsi" w:cs="Times New Roman"/>
+        </w:rPr>
+        <w:t xml:space="preserve"> </w:t>
+      </w:r>
+      <w:r>
+        <w:rPr>
+          <w:rFonts w:asciiTheme="majorHAnsi" w:hAnsiTheme="majorHAnsi" w:cs="Times New Roman"/>
+        </w:rPr>
+        <w:t>(</w:t>
+      </w:r>
+      <w:r>
+        <w:rPr>
+          <w:rFonts w:asciiTheme="majorHAnsi" w:hAnsiTheme="majorHAnsi" w:cs="Times New Roman"/>
+        </w:rPr>
+        <w:t xml:space="preserve">or </w:t>
+      </w:r>
+      <w:r>
+        <w:rPr>
+          <w:rFonts w:asciiTheme="majorHAnsi" w:hAnsiTheme="majorHAnsi" w:cs="Times New Roman"/>
+        </w:rPr>
+        <w:t xml:space="preserve">control click) on the yellow square with the circle inside and then select ‘Discard changes…’. </w:t>
+      </w:r>
+      <w:r>
+        <w:rPr>
+          <w:rFonts w:asciiTheme="majorHAnsi" w:hAnsiTheme="majorHAnsi" w:cs="Times New Roman"/>
+        </w:rPr>
+        <w:t>After you have</w:t>
+      </w:r>
+      <w:r>
+        <w:rPr>
+          <w:rFonts w:asciiTheme="majorHAnsi" w:hAnsiTheme="majorHAnsi" w:cs="Times New Roman"/>
+        </w:rPr>
+        <w:t xml:space="preserve"> </w:t>
+      </w:r>
+      <w:r>
+        <w:rPr>
+          <w:rFonts w:asciiTheme="majorHAnsi" w:hAnsiTheme="majorHAnsi" w:cs="Times New Roman"/>
+        </w:rPr>
+        <w:t>discard</w:t>
+      </w:r>
+      <w:r>
+        <w:rPr>
+          <w:rFonts w:asciiTheme="majorHAnsi" w:hAnsiTheme="majorHAnsi" w:cs="Times New Roman"/>
+        </w:rPr>
+        <w:t>ed</w:t>
+      </w:r>
+      <w:r>
+        <w:rPr>
+          <w:rFonts w:asciiTheme="majorHAnsi" w:hAnsiTheme="majorHAnsi" w:cs="Times New Roman"/>
+        </w:rPr>
+        <w:t xml:space="preserve"> all </w:t>
+      </w:r>
+      <w:r>
+        <w:rPr>
+          <w:rFonts w:asciiTheme="majorHAnsi" w:hAnsiTheme="majorHAnsi" w:cs="Times New Roman"/>
+        </w:rPr>
+        <w:t xml:space="preserve">of </w:t>
+      </w:r>
+      <w:r>
+        <w:rPr>
+          <w:rFonts w:asciiTheme="majorHAnsi" w:hAnsiTheme="majorHAnsi" w:cs="Times New Roman"/>
+        </w:rPr>
+        <w:t>you</w:t>
+      </w:r>
+      <w:r>
+        <w:rPr>
+          <w:rFonts w:asciiTheme="majorHAnsi" w:hAnsiTheme="majorHAnsi" w:cs="Times New Roman"/>
+        </w:rPr>
+        <w:t>r</w:t>
+      </w:r>
+      <w:r>
+        <w:rPr>
+          <w:rFonts w:asciiTheme="majorHAnsi" w:hAnsiTheme="majorHAnsi" w:cs="Times New Roman"/>
+        </w:rPr>
+        <w:t xml:space="preserve"> local changes,</w:t>
+      </w:r>
+      <w:r>
+        <w:rPr>
+          <w:rFonts w:asciiTheme="majorHAnsi" w:hAnsiTheme="majorHAnsi" w:cs="Times New Roman"/>
+        </w:rPr>
+        <w:t xml:space="preserve"> the conflict will be</w:t>
+      </w:r>
+      <w:r>
+        <w:rPr>
+          <w:rFonts w:asciiTheme="majorHAnsi" w:hAnsiTheme="majorHAnsi" w:cs="Times New Roman"/>
+        </w:rPr>
+        <w:t xml:space="preserve"> remov</w:t>
+      </w:r>
+      <w:r>
+        <w:rPr>
+          <w:rFonts w:asciiTheme="majorHAnsi" w:hAnsiTheme="majorHAnsi" w:cs="Times New Roman"/>
+        </w:rPr>
+        <w:t xml:space="preserve">ed, </w:t>
+      </w:r>
+      <w:r>
+        <w:rPr>
+          <w:rFonts w:asciiTheme="majorHAnsi" w:hAnsiTheme="majorHAnsi" w:cs="Times New Roman"/>
+        </w:rPr>
+        <w:t>and you can now sync to the latest class material</w:t>
+      </w:r>
+      <w:r>
+        <w:rPr>
+          <w:rFonts w:asciiTheme="majorHAnsi" w:hAnsiTheme="majorHAnsi" w:cs="Times New Roman"/>
+        </w:rPr>
+        <w:t xml:space="preserve"> </w:t>
+      </w:r>
+      <w:r>
+        <w:rPr>
+          <w:rFonts w:asciiTheme="majorHAnsi" w:hAnsiTheme="majorHAnsi" w:cs="Times New Roman"/>
+        </w:rPr>
+        <w:t>(‘Fetch origin’ with Current branch as ‘master’).</w:t>
+      </w:r>
+    </w:p>
+    <w:p>
+      <w:pPr>
         <w:pStyle w:val="ListParagraph"/>
         <w:rPr>
-          <w:rFonts w:asciiTheme="majorHAnsi" w:hAnsiTheme="majorHAnsi"/>
-        </w:rPr>
-      </w:pPr>
-      <w:r>
-        <w:rPr>
-          <w:rFonts w:asciiTheme="majorHAnsi" w:hAnsiTheme="majorHAnsi"/>
-        </w:rPr>
-        <w:t>I’m not certain that at this stage of the class, this is necessary, but for Labs 5 a</w:t>
-      </w:r>
-      <w:r>
-        <w:rPr>
-          <w:rFonts w:asciiTheme="majorHAnsi" w:hAnsiTheme="majorHAnsi"/>
-        </w:rPr>
-        <w:t>nd 8 you will need to submit your own files to the class repository, and you will need to be logged in for this.</w:t>
-      </w:r>
+          <w:rFonts w:asciiTheme="majorHAnsi" w:hAnsiTheme="majorHAnsi" w:cs="Times New Roman"/>
+        </w:rPr>
+      </w:pPr>
+      <w:r>
+        <w:rPr>
+          <w:rFonts w:asciiTheme="majorHAnsi" w:hAnsiTheme="majorHAnsi" w:cs="Times New Roman"/>
+          <w:noProof/>
+        </w:rPr>
+        <w:drawing>
+          <wp:inline distT="0" distB="0" distL="0" distR="0" wp14:anchorId="2245D255" wp14:editId="3A64F24E">
+            <wp:extent cx="4514465" cy="2959691"/>
+            <wp:effectExtent l="0" t="0" r="6985" b="12700"/>
+            <wp:docPr id="10" name="Picture 10"/>
+            <wp:cNvGraphicFramePr>
+              <a:graphicFrameLocks xmlns:a="http://schemas.openxmlformats.org/drawingml/2006/main" noChangeAspect="1"/>
+            </wp:cNvGraphicFramePr>
+            <a:graphic xmlns:a="http://schemas.openxmlformats.org/drawingml/2006/main">
+              <a:graphicData uri="http://schemas.openxmlformats.org/drawingml/2006/picture">
+                <pic:pic xmlns:pic="http://schemas.openxmlformats.org/drawingml/2006/picture">
+                  <pic:nvPicPr>
+                    <pic:cNvPr id="0" name="Screen Shot 2019-09-12 at 2.52.56 PM.png"/>
+                    <pic:cNvPicPr/>
+                  </pic:nvPicPr>
+                  <pic:blipFill>
+                    <a:blip r:embed="rId20">
+                      <a:extLst>
+                        <a:ext uri="{28A0092B-C50C-407E-A947-70E740481C1C}">
+                          <a14:useLocalDpi xmlns:a14="http://schemas.microsoft.com/office/drawing/2010/main" val="0"/>
+                        </a:ext>
+                      </a:extLst>
+                    </a:blip>
+                    <a:stretch>
+                      <a:fillRect/>
+                    </a:stretch>
+                  </pic:blipFill>
+                  <pic:spPr>
+                    <a:xfrm>
+                      <a:off x="0" y="0"/>
+                      <a:ext cx="4514465" cy="2959691"/>
+                    </a:xfrm>
+                    <a:prstGeom prst="rect">
+                      <a:avLst/>
+                    </a:prstGeom>
+                  </pic:spPr>
+                </pic:pic>
+              </a:graphicData>
+            </a:graphic>
+          </wp:inline>
+        </w:drawing>
+      </w:r>
+    </w:p>
+    <w:p>
+      <w:pPr>
+        <w:rPr>
+          <w:rFonts w:asciiTheme="majorHAnsi" w:hAnsiTheme="majorHAnsi" w:cs="Times New Roman"/>
+        </w:rPr>
+      </w:pPr>
+      <w:r>
+        <w:rPr>
+          <w:rFonts w:asciiTheme="majorHAnsi" w:hAnsiTheme="majorHAnsi" w:cs="Times New Roman"/>
+        </w:rPr>
+        <w:t>Alternatively, select “Branch” from the menu bar and then “Discard All Changes</w:t>
+      </w:r>
+      <w:r>
+        <w:rPr>
+          <w:rFonts w:asciiTheme="majorHAnsi" w:hAnsiTheme="majorHAnsi" w:cs="Times New Roman"/>
+        </w:rPr>
+        <w:t>….</w:t>
+      </w:r>
+      <w:r>
+        <w:rPr>
+          <w:rFonts w:asciiTheme="majorHAnsi" w:hAnsiTheme="majorHAnsi" w:cs="Times New Roman"/>
+        </w:rPr>
+        <w:t>”</w:t>
+      </w:r>
+    </w:p>
+    <w:p>
+      <w:pPr>
+        <w:rPr>
+          <w:rFonts w:asciiTheme="majorHAnsi" w:hAnsiTheme="majorHAnsi" w:cs="Times New Roman"/>
+        </w:rPr>
+      </w:pPr>
+      <w:r>
+        <w:rPr>
+          <w:rFonts w:asciiTheme="majorHAnsi" w:hAnsiTheme="majorHAnsi" w:cs="Times New Roman"/>
+          <w:noProof/>
+        </w:rPr>
+        <w:drawing>
+          <wp:inline distT="0" distB="0" distL="0" distR="0" wp14:anchorId="489DDDF0" wp14:editId="3AA6A4E9">
+            <wp:extent cx="4668987" cy="1824613"/>
+            <wp:effectExtent l="0" t="0" r="5080" b="4445"/>
+            <wp:docPr id="21" name="Picture 21"/>
+            <wp:cNvGraphicFramePr>
+              <a:graphicFrameLocks xmlns:a="http://schemas.openxmlformats.org/drawingml/2006/main" noChangeAspect="1"/>
+            </wp:cNvGraphicFramePr>
+            <a:graphic xmlns:a="http://schemas.openxmlformats.org/drawingml/2006/main">
+              <a:graphicData uri="http://schemas.openxmlformats.org/drawingml/2006/picture">
+                <pic:pic xmlns:pic="http://schemas.openxmlformats.org/drawingml/2006/picture">
+                  <pic:nvPicPr>
+                    <pic:cNvPr id="0" name="Screen Shot 2019-09-12 at 3.16.51 PM.png"/>
+                    <pic:cNvPicPr/>
+                  </pic:nvPicPr>
+                  <pic:blipFill>
+                    <a:blip r:embed="rId21">
+                      <a:extLst>
+                        <a:ext uri="{28A0092B-C50C-407E-A947-70E740481C1C}">
+                          <a14:useLocalDpi xmlns:a14="http://schemas.microsoft.com/office/drawing/2010/main" val="0"/>
+                        </a:ext>
+                      </a:extLst>
+                    </a:blip>
+                    <a:stretch>
+                      <a:fillRect/>
+                    </a:stretch>
+                  </pic:blipFill>
+                  <pic:spPr>
+                    <a:xfrm>
+                      <a:off x="0" y="0"/>
+                      <a:ext cx="4668987" cy="1824613"/>
+                    </a:xfrm>
+                    <a:prstGeom prst="rect">
+                      <a:avLst/>
+                    </a:prstGeom>
+                  </pic:spPr>
+                </pic:pic>
+              </a:graphicData>
+            </a:graphic>
+          </wp:inline>
+        </w:drawing>
+      </w:r>
+    </w:p>
+    <w:p>
+      <w:pPr>
+        <w:rPr>
+          <w:rFonts w:asciiTheme="majorHAnsi" w:hAnsiTheme="majorHAnsi" w:cs="Times New Roman"/>
+        </w:rPr>
+      </w:pPr>
+    </w:p>
+    <w:p>
+      <w:pPr>
+        <w:rPr>
+          <w:rFonts w:asciiTheme="majorHAnsi" w:hAnsiTheme="majorHAnsi" w:cs="Times New Roman"/>
+        </w:rPr>
+      </w:pPr>
     </w:p>
     <w:p>
       <w:pPr>
         <w:pStyle w:val="ListParagraph"/>
         <w:ind w:left="0"/>
         <w:rPr>
-          <w:rFonts w:asciiTheme="majorHAnsi" w:hAnsiTheme="majorHAnsi"/>
+          <w:rFonts w:asciiTheme="majorHAnsi" w:hAnsiTheme="majorHAnsi" w:cs="Times New Roman"/>
+        </w:rPr>
+      </w:pPr>
+      <w:r>
+        <w:rPr>
+          <w:rFonts w:asciiTheme="majorHAnsi" w:hAnsiTheme="majorHAnsi" w:cs="Times New Roman"/>
+        </w:rPr>
+        <w:t>This solution allows to fetch the latest class material, but you have lost a</w:t>
+      </w:r>
+      <w:r>
+        <w:rPr>
+          <w:rFonts w:asciiTheme="majorHAnsi" w:hAnsiTheme="majorHAnsi" w:cs="Times New Roman"/>
+        </w:rPr>
+        <w:t>ll of your local changes</w:t>
+      </w:r>
+      <w:r>
+        <w:rPr>
+          <w:rFonts w:asciiTheme="majorHAnsi" w:hAnsiTheme="majorHAnsi" w:cs="Times New Roman"/>
+        </w:rPr>
+        <w:t xml:space="preserve"> by choosing to “Discard Changes..”</w:t>
+      </w:r>
+      <w:r>
+        <w:rPr>
+          <w:rFonts w:asciiTheme="majorHAnsi" w:hAnsiTheme="majorHAnsi" w:cs="Times New Roman"/>
+        </w:rPr>
+        <w:t xml:space="preserve">. The next to sections discuss how to avoid </w:t>
+      </w:r>
+      <w:r>
+        <w:rPr>
+          <w:rFonts w:asciiTheme="majorHAnsi" w:hAnsiTheme="majorHAnsi" w:cs="Times New Roman"/>
+        </w:rPr>
+        <w:t>losing your changes</w:t>
+      </w:r>
+      <w:r>
+        <w:rPr>
+          <w:rFonts w:asciiTheme="majorHAnsi" w:hAnsiTheme="majorHAnsi" w:cs="Times New Roman"/>
+        </w:rPr>
+        <w:t>.</w:t>
+      </w:r>
+    </w:p>
+    <w:p>
+      <w:pPr>
+        <w:widowControl w:val="0"/>
+        <w:autoSpaceDE w:val="0"/>
+        <w:autoSpaceDN w:val="0"/>
+        <w:adjustRightInd w:val="0"/>
+        <w:rPr>
+          <w:rFonts w:asciiTheme="majorHAnsi" w:hAnsiTheme="majorHAnsi" w:cs="Times New Roman"/>
+        </w:rPr>
+      </w:pPr>
+    </w:p>
+    <w:p>
+      <w:pPr>
+        <w:widowControl w:val="0"/>
+        <w:autoSpaceDE w:val="0"/>
+        <w:autoSpaceDN w:val="0"/>
+        <w:adjustRightInd w:val="0"/>
+        <w:rPr>
+          <w:rFonts w:asciiTheme="majorHAnsi" w:hAnsiTheme="majorHAnsi" w:cs="Times New Roman"/>
           <w:b/>
         </w:rPr>
       </w:pPr>
       <w:r>
         <w:rPr>
-          <w:rFonts w:asciiTheme="majorHAnsi" w:hAnsiTheme="majorHAnsi"/>
+          <w:rFonts w:asciiTheme="majorHAnsi" w:hAnsiTheme="majorHAnsi" w:cs="Times New Roman"/>
           <w:b/>
         </w:rPr>
-        <w:t>When you make changes to your local files</w:t>
+        <w:t>2a. Avoiding conflicts by renaming files</w:t>
       </w:r>
     </w:p>
     <w:p>
@@ -1168,104 +1554,1243 @@
         <w:pStyle w:val="ListParagraph"/>
         <w:ind w:left="0"/>
         <w:rPr>
-          <w:rFonts w:asciiTheme="majorHAnsi" w:hAnsiTheme="majorHAnsi"/>
-        </w:rPr>
-      </w:pPr>
-      <w:r>
-        <w:rPr>
-          <w:rFonts w:asciiTheme="majorHAnsi" w:hAnsiTheme="majorHAnsi"/>
-        </w:rPr>
-        <w:t xml:space="preserve">You might add notes to your local copy of the lecture slides, or you might edit and R script while working on a lab. This may cause </w:t>
-      </w:r>
-      <w:proofErr w:type="gramStart"/>
-      <w:r>
-        <w:rPr>
-          <w:rFonts w:asciiTheme="majorHAnsi" w:hAnsiTheme="majorHAnsi"/>
-        </w:rPr>
-        <w:t>conflicts</w:t>
-      </w:r>
-      <w:proofErr w:type="gramEnd"/>
-      <w:r>
-        <w:rPr>
-          <w:rFonts w:asciiTheme="majorHAnsi" w:hAnsiTheme="majorHAnsi"/>
-        </w:rPr>
-        <w:t xml:space="preserve"> as the version of the files on the remote server doesn’t match your local version. </w:t>
+          <w:rFonts w:asciiTheme="majorHAnsi" w:hAnsiTheme="majorHAnsi" w:cs="Times New Roman"/>
+        </w:rPr>
+      </w:pPr>
+      <w:r>
+        <w:rPr>
+          <w:rFonts w:asciiTheme="majorHAnsi" w:hAnsiTheme="majorHAnsi" w:cs="Times New Roman"/>
+        </w:rPr>
+        <w:t>Suppose, we instead rename the local file with our edits. This is one option that appears to work.</w:t>
+      </w:r>
+    </w:p>
+    <w:p>
+      <w:pPr>
+        <w:pStyle w:val="ListParagraph"/>
+        <w:rPr>
+          <w:rFonts w:asciiTheme="majorHAnsi" w:hAnsiTheme="majorHAnsi" w:cs="Times New Roman"/>
+        </w:rPr>
+      </w:pPr>
+    </w:p>
+    <w:p>
+      <w:pPr>
+        <w:pStyle w:val="ListParagraph"/>
+        <w:rPr>
+          <w:rFonts w:asciiTheme="majorHAnsi" w:hAnsiTheme="majorHAnsi"/>
+        </w:rPr>
+      </w:pPr>
+      <w:r>
+        <w:rPr>
+          <w:rFonts w:asciiTheme="majorHAnsi" w:hAnsiTheme="majorHAnsi"/>
+          <w:noProof/>
+        </w:rPr>
+        <w:drawing>
+          <wp:inline distT="0" distB="0" distL="0" distR="0" wp14:anchorId="03D196BC" wp14:editId="6732878B">
+            <wp:extent cx="2629240" cy="1694222"/>
+            <wp:effectExtent l="0" t="0" r="12700" b="7620"/>
+            <wp:docPr id="11" name="Picture 11"/>
+            <wp:cNvGraphicFramePr>
+              <a:graphicFrameLocks xmlns:a="http://schemas.openxmlformats.org/drawingml/2006/main" noChangeAspect="1"/>
+            </wp:cNvGraphicFramePr>
+            <a:graphic xmlns:a="http://schemas.openxmlformats.org/drawingml/2006/main">
+              <a:graphicData uri="http://schemas.openxmlformats.org/drawingml/2006/picture">
+                <pic:pic xmlns:pic="http://schemas.openxmlformats.org/drawingml/2006/picture">
+                  <pic:nvPicPr>
+                    <pic:cNvPr id="0" name="Screen Shot 2019-09-12 at 2.54.05 PM.png"/>
+                    <pic:cNvPicPr/>
+                  </pic:nvPicPr>
+                  <pic:blipFill>
+                    <a:blip r:embed="rId22">
+                      <a:extLst>
+                        <a:ext uri="{28A0092B-C50C-407E-A947-70E740481C1C}">
+                          <a14:useLocalDpi xmlns:a14="http://schemas.microsoft.com/office/drawing/2010/main" val="0"/>
+                        </a:ext>
+                      </a:extLst>
+                    </a:blip>
+                    <a:stretch>
+                      <a:fillRect/>
+                    </a:stretch>
+                  </pic:blipFill>
+                  <pic:spPr>
+                    <a:xfrm>
+                      <a:off x="0" y="0"/>
+                      <a:ext cx="2629240" cy="1694222"/>
+                    </a:xfrm>
+                    <a:prstGeom prst="rect">
+                      <a:avLst/>
+                    </a:prstGeom>
+                  </pic:spPr>
+                </pic:pic>
+              </a:graphicData>
+            </a:graphic>
+          </wp:inline>
+        </w:drawing>
+      </w:r>
+    </w:p>
+    <w:p>
+      <w:pPr>
+        <w:widowControl w:val="0"/>
+        <w:autoSpaceDE w:val="0"/>
+        <w:autoSpaceDN w:val="0"/>
+        <w:adjustRightInd w:val="0"/>
+        <w:rPr>
+          <w:rFonts w:asciiTheme="majorHAnsi" w:hAnsiTheme="majorHAnsi" w:cs="Times New Roman"/>
+        </w:rPr>
+      </w:pPr>
+      <w:r>
+        <w:rPr>
+          <w:rFonts w:asciiTheme="majorHAnsi" w:hAnsiTheme="majorHAnsi" w:cs="Times New Roman"/>
+        </w:rPr>
+        <w:t>Here, ‘Test_file_notes.txt’ is my local copy of ‘Test_file.txt’, which I have added some personal notes</w:t>
+      </w:r>
+      <w:r>
+        <w:rPr>
+          <w:rFonts w:asciiTheme="majorHAnsi" w:hAnsiTheme="majorHAnsi" w:cs="Times New Roman"/>
+        </w:rPr>
+        <w:t xml:space="preserve"> </w:t>
+      </w:r>
+      <w:r>
+        <w:rPr>
+          <w:rFonts w:asciiTheme="majorHAnsi" w:hAnsiTheme="majorHAnsi" w:cs="Times New Roman"/>
+        </w:rPr>
+        <w:t>to, while ‘Test_file.txt’ is the remote version of ‘Test_file.txt’, which the instructor may modify.</w:t>
+      </w:r>
+    </w:p>
+    <w:p>
+      <w:pPr>
+        <w:pStyle w:val="ListParagraph"/>
+        <w:rPr>
+          <w:rFonts w:asciiTheme="majorHAnsi" w:hAnsiTheme="majorHAnsi"/>
+        </w:rPr>
+      </w:pPr>
+      <w:r>
+        <w:rPr>
+          <w:rFonts w:asciiTheme="majorHAnsi" w:hAnsiTheme="majorHAnsi"/>
+          <w:noProof/>
+        </w:rPr>
+        <w:drawing>
+          <wp:inline distT="0" distB="0" distL="0" distR="0" wp14:anchorId="581876CD" wp14:editId="7FF0EF63">
+            <wp:extent cx="4473079" cy="1124101"/>
+            <wp:effectExtent l="0" t="0" r="0" b="0"/>
+            <wp:docPr id="12" name="Picture 12"/>
+            <wp:cNvGraphicFramePr>
+              <a:graphicFrameLocks xmlns:a="http://schemas.openxmlformats.org/drawingml/2006/main" noChangeAspect="1"/>
+            </wp:cNvGraphicFramePr>
+            <a:graphic xmlns:a="http://schemas.openxmlformats.org/drawingml/2006/main">
+              <a:graphicData uri="http://schemas.openxmlformats.org/drawingml/2006/picture">
+                <pic:pic xmlns:pic="http://schemas.openxmlformats.org/drawingml/2006/picture">
+                  <pic:nvPicPr>
+                    <pic:cNvPr id="0" name="Screen Shot 2019-09-12 at 2.54.32 PM.png"/>
+                    <pic:cNvPicPr/>
+                  </pic:nvPicPr>
+                  <pic:blipFill>
+                    <a:blip r:embed="rId23">
+                      <a:extLst>
+                        <a:ext uri="{28A0092B-C50C-407E-A947-70E740481C1C}">
+                          <a14:useLocalDpi xmlns:a14="http://schemas.microsoft.com/office/drawing/2010/main" val="0"/>
+                        </a:ext>
+                      </a:extLst>
+                    </a:blip>
+                    <a:stretch>
+                      <a:fillRect/>
+                    </a:stretch>
+                  </pic:blipFill>
+                  <pic:spPr>
+                    <a:xfrm>
+                      <a:off x="0" y="0"/>
+                      <a:ext cx="4473624" cy="1124238"/>
+                    </a:xfrm>
+                    <a:prstGeom prst="rect">
+                      <a:avLst/>
+                    </a:prstGeom>
+                  </pic:spPr>
+                </pic:pic>
+              </a:graphicData>
+            </a:graphic>
+          </wp:inline>
+        </w:drawing>
+      </w:r>
+    </w:p>
+    <w:p>
+      <w:pPr>
+        <w:pStyle w:val="ListParagraph"/>
+        <w:rPr>
+          <w:rFonts w:asciiTheme="majorHAnsi" w:hAnsiTheme="majorHAnsi"/>
+        </w:rPr>
+      </w:pPr>
+      <w:r>
+        <w:rPr>
+          <w:rFonts w:asciiTheme="majorHAnsi" w:hAnsiTheme="majorHAnsi"/>
+          <w:noProof/>
+        </w:rPr>
+        <w:drawing>
+          <wp:inline distT="0" distB="0" distL="0" distR="0" wp14:anchorId="35DEA6F0" wp14:editId="010ABBCC">
+            <wp:extent cx="4458040" cy="1057734"/>
+            <wp:effectExtent l="0" t="0" r="0" b="9525"/>
+            <wp:docPr id="13" name="Picture 13"/>
+            <wp:cNvGraphicFramePr>
+              <a:graphicFrameLocks xmlns:a="http://schemas.openxmlformats.org/drawingml/2006/main" noChangeAspect="1"/>
+            </wp:cNvGraphicFramePr>
+            <a:graphic xmlns:a="http://schemas.openxmlformats.org/drawingml/2006/main">
+              <a:graphicData uri="http://schemas.openxmlformats.org/drawingml/2006/picture">
+                <pic:pic xmlns:pic="http://schemas.openxmlformats.org/drawingml/2006/picture">
+                  <pic:nvPicPr>
+                    <pic:cNvPr id="0" name="Screen Shot 2019-09-12 at 2.59.26 PM.png"/>
+                    <pic:cNvPicPr/>
+                  </pic:nvPicPr>
+                  <pic:blipFill>
+                    <a:blip r:embed="rId24">
+                      <a:extLst>
+                        <a:ext uri="{28A0092B-C50C-407E-A947-70E740481C1C}">
+                          <a14:useLocalDpi xmlns:a14="http://schemas.microsoft.com/office/drawing/2010/main" val="0"/>
+                        </a:ext>
+                      </a:extLst>
+                    </a:blip>
+                    <a:stretch>
+                      <a:fillRect/>
+                    </a:stretch>
+                  </pic:blipFill>
+                  <pic:spPr>
+                    <a:xfrm>
+                      <a:off x="0" y="0"/>
+                      <a:ext cx="4460288" cy="1058267"/>
+                    </a:xfrm>
+                    <a:prstGeom prst="rect">
+                      <a:avLst/>
+                    </a:prstGeom>
+                  </pic:spPr>
+                </pic:pic>
+              </a:graphicData>
+            </a:graphic>
+          </wp:inline>
+        </w:drawing>
+      </w:r>
+    </w:p>
+    <w:p>
+      <w:pPr>
+        <w:widowControl w:val="0"/>
+        <w:autoSpaceDE w:val="0"/>
+        <w:autoSpaceDN w:val="0"/>
+        <w:adjustRightInd w:val="0"/>
+        <w:rPr>
+          <w:rFonts w:asciiTheme="majorHAnsi" w:hAnsiTheme="majorHAnsi" w:cs="Times New Roman"/>
+        </w:rPr>
+      </w:pPr>
+      <w:r>
+        <w:rPr>
+          <w:rFonts w:asciiTheme="majorHAnsi" w:hAnsiTheme="majorHAnsi" w:cs="Times New Roman"/>
+        </w:rPr>
+        <w:t>And so we can see that the remote (and local) version (Test_file.txt) has had “3. Then, logistic</w:t>
+      </w:r>
+      <w:r>
+        <w:rPr>
+          <w:rFonts w:asciiTheme="majorHAnsi" w:hAnsiTheme="majorHAnsi" w:cs="Times New Roman"/>
+        </w:rPr>
+        <w:t xml:space="preserve"> </w:t>
+      </w:r>
+      <w:r>
+        <w:rPr>
+          <w:rFonts w:asciiTheme="majorHAnsi" w:hAnsiTheme="majorHAnsi" w:cs="Times New Roman"/>
+        </w:rPr>
+        <w:t>growth.” added since you wrote your note “- and then I added notes”, which only appears on the file</w:t>
+      </w:r>
+    </w:p>
+    <w:p>
+      <w:pPr>
+        <w:widowControl w:val="0"/>
+        <w:autoSpaceDE w:val="0"/>
+        <w:autoSpaceDN w:val="0"/>
+        <w:adjustRightInd w:val="0"/>
+        <w:rPr>
+          <w:rFonts w:asciiTheme="majorHAnsi" w:hAnsiTheme="majorHAnsi" w:cs="Times New Roman"/>
+        </w:rPr>
+      </w:pPr>
+      <w:r>
+        <w:rPr>
+          <w:rFonts w:asciiTheme="majorHAnsi" w:hAnsiTheme="majorHAnsi" w:cs="Times New Roman"/>
+        </w:rPr>
+        <w:t>‘Test_file_notes.txt’</w:t>
+      </w:r>
+    </w:p>
+    <w:p>
+      <w:pPr>
+        <w:widowControl w:val="0"/>
+        <w:autoSpaceDE w:val="0"/>
+        <w:autoSpaceDN w:val="0"/>
+        <w:adjustRightInd w:val="0"/>
+        <w:rPr>
+          <w:rFonts w:asciiTheme="majorHAnsi" w:hAnsiTheme="majorHAnsi" w:cs="Times New Roman"/>
+        </w:rPr>
+      </w:pPr>
+    </w:p>
+    <w:p>
+      <w:pPr>
+        <w:widowControl w:val="0"/>
+        <w:autoSpaceDE w:val="0"/>
+        <w:autoSpaceDN w:val="0"/>
+        <w:adjustRightInd w:val="0"/>
+        <w:rPr>
+          <w:rFonts w:asciiTheme="majorHAnsi" w:hAnsiTheme="majorHAnsi" w:cs="Times New Roman"/>
+          <w:b/>
+        </w:rPr>
+      </w:pPr>
+      <w:r>
+        <w:rPr>
+          <w:rFonts w:asciiTheme="majorHAnsi" w:hAnsiTheme="majorHAnsi" w:cs="Times New Roman"/>
+          <w:b/>
+        </w:rPr>
+        <w:t>2b. Avoiding conflicts by creating a New Branch</w:t>
+      </w:r>
+    </w:p>
+    <w:p>
+      <w:pPr>
+        <w:widowControl w:val="0"/>
+        <w:autoSpaceDE w:val="0"/>
+        <w:autoSpaceDN w:val="0"/>
+        <w:adjustRightInd w:val="0"/>
+        <w:rPr>
+          <w:rFonts w:asciiTheme="majorHAnsi" w:hAnsiTheme="majorHAnsi" w:cs="Times New Roman"/>
+        </w:rPr>
+      </w:pPr>
+      <w:r>
+        <w:rPr>
+          <w:rFonts w:asciiTheme="majorHAnsi" w:hAnsiTheme="majorHAnsi" w:cs="Times New Roman"/>
+        </w:rPr>
+        <w:t>Instead of renaming files you can fork the repository by creating a branch.</w:t>
+      </w:r>
+      <w:r>
+        <w:rPr>
+          <w:rFonts w:asciiTheme="majorHAnsi" w:hAnsiTheme="majorHAnsi" w:cs="Times New Roman"/>
+        </w:rPr>
+        <w:t xml:space="preserve"> </w:t>
+      </w:r>
+      <w:r>
+        <w:rPr>
+          <w:rFonts w:asciiTheme="majorHAnsi" w:hAnsiTheme="majorHAnsi" w:cs="Times New Roman"/>
+        </w:rPr>
+        <w:t>Click on the Branch tab:</w:t>
+      </w:r>
+    </w:p>
+    <w:p>
+      <w:pPr>
+        <w:pStyle w:val="ListParagraph"/>
+        <w:rPr>
+          <w:rFonts w:asciiTheme="majorHAnsi" w:hAnsiTheme="majorHAnsi"/>
+        </w:rPr>
+      </w:pPr>
+      <w:r>
+        <w:rPr>
+          <w:rFonts w:asciiTheme="majorHAnsi" w:hAnsiTheme="majorHAnsi"/>
+          <w:noProof/>
+        </w:rPr>
+        <w:drawing>
+          <wp:inline distT="0" distB="0" distL="0" distR="0" wp14:anchorId="65691CCD" wp14:editId="6C2FBFA2">
+            <wp:extent cx="4000840" cy="4261224"/>
+            <wp:effectExtent l="0" t="0" r="0" b="6350"/>
+            <wp:docPr id="14" name="Picture 14"/>
+            <wp:cNvGraphicFramePr>
+              <a:graphicFrameLocks xmlns:a="http://schemas.openxmlformats.org/drawingml/2006/main" noChangeAspect="1"/>
+            </wp:cNvGraphicFramePr>
+            <a:graphic xmlns:a="http://schemas.openxmlformats.org/drawingml/2006/main">
+              <a:graphicData uri="http://schemas.openxmlformats.org/drawingml/2006/picture">
+                <pic:pic xmlns:pic="http://schemas.openxmlformats.org/drawingml/2006/picture">
+                  <pic:nvPicPr>
+                    <pic:cNvPr id="0" name="Screen Shot 2019-09-12 at 2.59.57 PM.png"/>
+                    <pic:cNvPicPr/>
+                  </pic:nvPicPr>
+                  <pic:blipFill>
+                    <a:blip r:embed="rId25">
+                      <a:extLst>
+                        <a:ext uri="{28A0092B-C50C-407E-A947-70E740481C1C}">
+                          <a14:useLocalDpi xmlns:a14="http://schemas.microsoft.com/office/drawing/2010/main" val="0"/>
+                        </a:ext>
+                      </a:extLst>
+                    </a:blip>
+                    <a:stretch>
+                      <a:fillRect/>
+                    </a:stretch>
+                  </pic:blipFill>
+                  <pic:spPr>
+                    <a:xfrm>
+                      <a:off x="0" y="0"/>
+                      <a:ext cx="4001848" cy="4262297"/>
+                    </a:xfrm>
+                    <a:prstGeom prst="rect">
+                      <a:avLst/>
+                    </a:prstGeom>
+                  </pic:spPr>
+                </pic:pic>
+              </a:graphicData>
+            </a:graphic>
+          </wp:inline>
+        </w:drawing>
+      </w:r>
+    </w:p>
+    <w:p>
+      <w:pPr>
+        <w:pStyle w:val="ListParagraph"/>
+        <w:rPr>
+          <w:rFonts w:asciiTheme="majorHAnsi" w:hAnsiTheme="majorHAnsi"/>
+        </w:rPr>
+      </w:pPr>
+      <w:r>
+        <w:rPr>
+          <w:rFonts w:asciiTheme="majorHAnsi" w:hAnsiTheme="majorHAnsi"/>
+          <w:noProof/>
+        </w:rPr>
+        <w:drawing>
+          <wp:inline distT="0" distB="0" distL="0" distR="0" wp14:anchorId="5336398D" wp14:editId="73C870B9">
+            <wp:extent cx="4000840" cy="2583775"/>
+            <wp:effectExtent l="0" t="0" r="0" b="7620"/>
+            <wp:docPr id="15" name="Picture 15"/>
+            <wp:cNvGraphicFramePr>
+              <a:graphicFrameLocks xmlns:a="http://schemas.openxmlformats.org/drawingml/2006/main" noChangeAspect="1"/>
+            </wp:cNvGraphicFramePr>
+            <a:graphic xmlns:a="http://schemas.openxmlformats.org/drawingml/2006/main">
+              <a:graphicData uri="http://schemas.openxmlformats.org/drawingml/2006/picture">
+                <pic:pic xmlns:pic="http://schemas.openxmlformats.org/drawingml/2006/picture">
+                  <pic:nvPicPr>
+                    <pic:cNvPr id="0" name="Screen Shot 2019-09-12 at 3.00.20 PM.png"/>
+                    <pic:cNvPicPr/>
+                  </pic:nvPicPr>
+                  <pic:blipFill>
+                    <a:blip r:embed="rId26">
+                      <a:extLst>
+                        <a:ext uri="{28A0092B-C50C-407E-A947-70E740481C1C}">
+                          <a14:useLocalDpi xmlns:a14="http://schemas.microsoft.com/office/drawing/2010/main" val="0"/>
+                        </a:ext>
+                      </a:extLst>
+                    </a:blip>
+                    <a:stretch>
+                      <a:fillRect/>
+                    </a:stretch>
+                  </pic:blipFill>
+                  <pic:spPr>
+                    <a:xfrm>
+                      <a:off x="0" y="0"/>
+                      <a:ext cx="4001110" cy="2583950"/>
+                    </a:xfrm>
+                    <a:prstGeom prst="rect">
+                      <a:avLst/>
+                    </a:prstGeom>
+                  </pic:spPr>
+                </pic:pic>
+              </a:graphicData>
+            </a:graphic>
+          </wp:inline>
+        </w:drawing>
+      </w:r>
+    </w:p>
+    <w:p>
+      <w:pPr>
+        <w:widowControl w:val="0"/>
+        <w:autoSpaceDE w:val="0"/>
+        <w:autoSpaceDN w:val="0"/>
+        <w:adjustRightInd w:val="0"/>
+        <w:rPr>
+          <w:rFonts w:asciiTheme="majorHAnsi" w:hAnsiTheme="majorHAnsi" w:cs="Times New Roman"/>
+        </w:rPr>
+      </w:pPr>
+      <w:r>
+        <w:rPr>
+          <w:rFonts w:asciiTheme="majorHAnsi" w:hAnsiTheme="majorHAnsi" w:cs="Times New Roman"/>
+        </w:rPr>
+        <w:t>After creating your branch, make sure that your Current Branch is ‘my-notes’ when you start editing</w:t>
+      </w:r>
+      <w:r>
+        <w:rPr>
+          <w:rFonts w:asciiTheme="majorHAnsi" w:hAnsiTheme="majorHAnsi" w:cs="Times New Roman"/>
+        </w:rPr>
+        <w:t xml:space="preserve"> </w:t>
+      </w:r>
+      <w:r>
+        <w:rPr>
+          <w:rFonts w:asciiTheme="majorHAnsi" w:hAnsiTheme="majorHAnsi" w:cs="Times New Roman"/>
+        </w:rPr>
+        <w:t>your local files. See the centre tab below</w:t>
+      </w:r>
+      <w:r>
+        <w:rPr>
+          <w:rFonts w:asciiTheme="majorHAnsi" w:hAnsiTheme="majorHAnsi" w:cs="Times New Roman"/>
+        </w:rPr>
+        <w:t xml:space="preserve"> is set to </w:t>
+      </w:r>
+      <w:r>
+        <w:rPr>
+          <w:rFonts w:asciiTheme="majorHAnsi" w:hAnsiTheme="majorHAnsi" w:cs="Times New Roman"/>
+          <w:b/>
+        </w:rPr>
+        <w:t>my-notes</w:t>
+      </w:r>
+      <w:r>
+        <w:rPr>
+          <w:rFonts w:asciiTheme="majorHAnsi" w:hAnsiTheme="majorHAnsi" w:cs="Times New Roman"/>
+        </w:rPr>
+        <w:t>:</w:t>
+      </w:r>
+    </w:p>
+    <w:p>
+      <w:pPr>
+        <w:pStyle w:val="ListParagraph"/>
+        <w:rPr>
+          <w:rFonts w:asciiTheme="majorHAnsi" w:hAnsiTheme="majorHAnsi"/>
+        </w:rPr>
+      </w:pPr>
+      <w:r>
+        <w:rPr>
+          <w:rFonts w:asciiTheme="majorHAnsi" w:hAnsiTheme="majorHAnsi"/>
+          <w:noProof/>
+        </w:rPr>
+        <w:drawing>
+          <wp:inline distT="0" distB="0" distL="0" distR="0" wp14:anchorId="521073FD" wp14:editId="5C460612">
+            <wp:extent cx="5143840" cy="1144623"/>
+            <wp:effectExtent l="0" t="0" r="0" b="0"/>
+            <wp:docPr id="16" name="Picture 16"/>
+            <wp:cNvGraphicFramePr>
+              <a:graphicFrameLocks xmlns:a="http://schemas.openxmlformats.org/drawingml/2006/main" noChangeAspect="1"/>
+            </wp:cNvGraphicFramePr>
+            <a:graphic xmlns:a="http://schemas.openxmlformats.org/drawingml/2006/main">
+              <a:graphicData uri="http://schemas.openxmlformats.org/drawingml/2006/picture">
+                <pic:pic xmlns:pic="http://schemas.openxmlformats.org/drawingml/2006/picture">
+                  <pic:nvPicPr>
+                    <pic:cNvPr id="0" name="Screen Shot 2019-09-12 at 3.00.51 PM.png"/>
+                    <pic:cNvPicPr/>
+                  </pic:nvPicPr>
+                  <pic:blipFill>
+                    <a:blip r:embed="rId27">
+                      <a:extLst>
+                        <a:ext uri="{28A0092B-C50C-407E-A947-70E740481C1C}">
+                          <a14:useLocalDpi xmlns:a14="http://schemas.microsoft.com/office/drawing/2010/main" val="0"/>
+                        </a:ext>
+                      </a:extLst>
+                    </a:blip>
+                    <a:stretch>
+                      <a:fillRect/>
+                    </a:stretch>
+                  </pic:blipFill>
+                  <pic:spPr>
+                    <a:xfrm>
+                      <a:off x="0" y="0"/>
+                      <a:ext cx="5143840" cy="1144623"/>
+                    </a:xfrm>
+                    <a:prstGeom prst="rect">
+                      <a:avLst/>
+                    </a:prstGeom>
+                  </pic:spPr>
+                </pic:pic>
+              </a:graphicData>
+            </a:graphic>
+          </wp:inline>
+        </w:drawing>
+      </w:r>
+    </w:p>
+    <w:p>
+      <w:pPr>
+        <w:pStyle w:val="ListParagraph"/>
+        <w:ind w:left="0"/>
+        <w:rPr>
+          <w:rFonts w:asciiTheme="majorHAnsi" w:hAnsiTheme="majorHAnsi" w:cs="Times New Roman"/>
+        </w:rPr>
+      </w:pPr>
+    </w:p>
+    <w:p>
+      <w:pPr>
+        <w:pStyle w:val="ListParagraph"/>
+        <w:ind w:left="0"/>
+        <w:rPr>
+          <w:rFonts w:asciiTheme="majorHAnsi" w:hAnsiTheme="majorHAnsi" w:cs="Times New Roman"/>
+        </w:rPr>
+      </w:pPr>
+      <w:r>
+        <w:rPr>
+          <w:rFonts w:asciiTheme="majorHAnsi" w:hAnsiTheme="majorHAnsi" w:cs="Times New Roman"/>
+        </w:rPr>
+        <w:t>Now you can open your files and make your changes:</w:t>
+      </w:r>
+    </w:p>
+    <w:p>
+      <w:pPr>
+        <w:pStyle w:val="ListParagraph"/>
+        <w:rPr>
+          <w:rFonts w:asciiTheme="majorHAnsi" w:hAnsiTheme="majorHAnsi"/>
+        </w:rPr>
+      </w:pPr>
+      <w:r>
+        <w:rPr>
+          <w:rFonts w:asciiTheme="majorHAnsi" w:hAnsiTheme="majorHAnsi"/>
+          <w:noProof/>
+        </w:rPr>
+        <w:drawing>
+          <wp:inline distT="0" distB="0" distL="0" distR="0" wp14:anchorId="343A758B" wp14:editId="6213BD51">
+            <wp:extent cx="4915240" cy="973979"/>
+            <wp:effectExtent l="0" t="0" r="0" b="0"/>
+            <wp:docPr id="17" name="Picture 17"/>
+            <wp:cNvGraphicFramePr>
+              <a:graphicFrameLocks xmlns:a="http://schemas.openxmlformats.org/drawingml/2006/main" noChangeAspect="1"/>
+            </wp:cNvGraphicFramePr>
+            <a:graphic xmlns:a="http://schemas.openxmlformats.org/drawingml/2006/main">
+              <a:graphicData uri="http://schemas.openxmlformats.org/drawingml/2006/picture">
+                <pic:pic xmlns:pic="http://schemas.openxmlformats.org/drawingml/2006/picture">
+                  <pic:nvPicPr>
+                    <pic:cNvPr id="0" name="Screen Shot 2019-09-12 at 3.01.28 PM.png"/>
+                    <pic:cNvPicPr/>
+                  </pic:nvPicPr>
+                  <pic:blipFill>
+                    <a:blip r:embed="rId28">
+                      <a:extLst>
+                        <a:ext uri="{28A0092B-C50C-407E-A947-70E740481C1C}">
+                          <a14:useLocalDpi xmlns:a14="http://schemas.microsoft.com/office/drawing/2010/main" val="0"/>
+                        </a:ext>
+                      </a:extLst>
+                    </a:blip>
+                    <a:stretch>
+                      <a:fillRect/>
+                    </a:stretch>
+                  </pic:blipFill>
+                  <pic:spPr>
+                    <a:xfrm>
+                      <a:off x="0" y="0"/>
+                      <a:ext cx="4915240" cy="973979"/>
+                    </a:xfrm>
+                    <a:prstGeom prst="rect">
+                      <a:avLst/>
+                    </a:prstGeom>
+                  </pic:spPr>
+                </pic:pic>
+              </a:graphicData>
+            </a:graphic>
+          </wp:inline>
+        </w:drawing>
+      </w:r>
+    </w:p>
+    <w:p>
+      <w:pPr>
+        <w:widowControl w:val="0"/>
+        <w:autoSpaceDE w:val="0"/>
+        <w:autoSpaceDN w:val="0"/>
+        <w:adjustRightInd w:val="0"/>
+        <w:rPr>
+          <w:rFonts w:asciiTheme="majorHAnsi" w:hAnsiTheme="majorHAnsi" w:cs="Times New Roman"/>
+        </w:rPr>
+      </w:pPr>
+      <w:r>
+        <w:rPr>
+          <w:rFonts w:asciiTheme="majorHAnsi" w:hAnsiTheme="majorHAnsi" w:cs="Times New Roman"/>
+        </w:rPr>
+        <w:t xml:space="preserve">To save these changes to your branch, you want to commit them, </w:t>
+      </w:r>
+      <w:r>
+        <w:rPr>
+          <w:rFonts w:asciiTheme="majorHAnsi" w:hAnsiTheme="majorHAnsi" w:cs="Times New Roman"/>
+        </w:rPr>
+        <w:t xml:space="preserve">by clicking the blue </w:t>
+      </w:r>
+      <w:r>
+        <w:rPr>
+          <w:rFonts w:asciiTheme="majorHAnsi" w:hAnsiTheme="majorHAnsi" w:cs="Times New Roman"/>
+          <w:b/>
+        </w:rPr>
+        <w:t xml:space="preserve">“Commit to </w:t>
+      </w:r>
+      <w:r>
+        <w:rPr>
+          <w:rFonts w:asciiTheme="majorHAnsi" w:hAnsiTheme="majorHAnsi" w:cs="Times New Roman"/>
+          <w:b/>
+        </w:rPr>
+        <w:t>mynotes”</w:t>
+      </w:r>
+      <w:r>
+        <w:rPr>
+          <w:rFonts w:asciiTheme="majorHAnsi" w:hAnsiTheme="majorHAnsi" w:cs="Times New Roman"/>
+          <w:b/>
+        </w:rPr>
+        <w:t xml:space="preserve"> </w:t>
+      </w:r>
+      <w:r>
+        <w:rPr>
+          <w:rFonts w:asciiTheme="majorHAnsi" w:hAnsiTheme="majorHAnsi" w:cs="Times New Roman"/>
+        </w:rPr>
+        <w:t>button in Github Desktop. (If this isn’t available to click, you may need to fill in the title and</w:t>
+      </w:r>
+      <w:r>
+        <w:rPr>
+          <w:rFonts w:asciiTheme="majorHAnsi" w:hAnsiTheme="majorHAnsi" w:cs="Times New Roman"/>
+        </w:rPr>
+        <w:t xml:space="preserve"> </w:t>
+      </w:r>
+      <w:r>
+        <w:rPr>
+          <w:rFonts w:asciiTheme="majorHAnsi" w:hAnsiTheme="majorHAnsi" w:cs="Times New Roman"/>
+        </w:rPr>
+        <w:t>description boxes).</w:t>
+      </w:r>
+    </w:p>
+    <w:p>
+      <w:pPr>
+        <w:pStyle w:val="ListParagraph"/>
+        <w:rPr>
+          <w:rFonts w:asciiTheme="majorHAnsi" w:hAnsiTheme="majorHAnsi"/>
+        </w:rPr>
+      </w:pPr>
+      <w:r>
+        <w:rPr>
+          <w:rFonts w:asciiTheme="majorHAnsi" w:hAnsiTheme="majorHAnsi"/>
+          <w:noProof/>
+        </w:rPr>
+        <w:drawing>
+          <wp:inline distT="0" distB="0" distL="0" distR="0" wp14:anchorId="03BF75C2" wp14:editId="5643CEE9">
+            <wp:extent cx="5490387" cy="3764318"/>
+            <wp:effectExtent l="0" t="0" r="0" b="0"/>
+            <wp:docPr id="18" name="Picture 18"/>
+            <wp:cNvGraphicFramePr>
+              <a:graphicFrameLocks xmlns:a="http://schemas.openxmlformats.org/drawingml/2006/main" noChangeAspect="1"/>
+            </wp:cNvGraphicFramePr>
+            <a:graphic xmlns:a="http://schemas.openxmlformats.org/drawingml/2006/main">
+              <a:graphicData uri="http://schemas.openxmlformats.org/drawingml/2006/picture">
+                <pic:pic xmlns:pic="http://schemas.openxmlformats.org/drawingml/2006/picture">
+                  <pic:nvPicPr>
+                    <pic:cNvPr id="0" name="Screen Shot 2019-09-12 at 3.01.59 PM.png"/>
+                    <pic:cNvPicPr/>
+                  </pic:nvPicPr>
+                  <pic:blipFill>
+                    <a:blip r:embed="rId29">
+                      <a:extLst>
+                        <a:ext uri="{28A0092B-C50C-407E-A947-70E740481C1C}">
+                          <a14:useLocalDpi xmlns:a14="http://schemas.microsoft.com/office/drawing/2010/main" val="0"/>
+                        </a:ext>
+                      </a:extLst>
+                    </a:blip>
+                    <a:stretch>
+                      <a:fillRect/>
+                    </a:stretch>
+                  </pic:blipFill>
+                  <pic:spPr>
+                    <a:xfrm>
+                      <a:off x="0" y="0"/>
+                      <a:ext cx="5490387" cy="3764318"/>
+                    </a:xfrm>
+                    <a:prstGeom prst="rect">
+                      <a:avLst/>
+                    </a:prstGeom>
+                  </pic:spPr>
+                </pic:pic>
+              </a:graphicData>
+            </a:graphic>
+          </wp:inline>
+        </w:drawing>
+      </w:r>
+    </w:p>
+    <w:p>
+      <w:pPr>
+        <w:widowControl w:val="0"/>
+        <w:autoSpaceDE w:val="0"/>
+        <w:autoSpaceDN w:val="0"/>
+        <w:adjustRightInd w:val="0"/>
+        <w:rPr>
+          <w:rFonts w:asciiTheme="majorHAnsi" w:hAnsiTheme="majorHAnsi" w:cs="Times New Roman"/>
+        </w:rPr>
+      </w:pPr>
+      <w:r>
+        <w:rPr>
+          <w:rFonts w:asciiTheme="majorHAnsi" w:hAnsiTheme="majorHAnsi" w:cs="Times New Roman"/>
+        </w:rPr>
+        <w:t>Now you have ‘forked’ the repository - you have two local versions (or branches): ‘master’, which is</w:t>
+      </w:r>
+      <w:r>
+        <w:rPr>
+          <w:rFonts w:asciiTheme="majorHAnsi" w:hAnsiTheme="majorHAnsi" w:cs="Times New Roman"/>
+        </w:rPr>
+        <w:t xml:space="preserve"> </w:t>
+      </w:r>
+      <w:r>
+        <w:rPr>
+          <w:rFonts w:asciiTheme="majorHAnsi" w:hAnsiTheme="majorHAnsi" w:cs="Times New Roman"/>
+        </w:rPr>
+        <w:t>an exact copy of the remote version (i.e. the instructor provided version) and ‘my-notes’ which is your</w:t>
+      </w:r>
+      <w:r>
+        <w:rPr>
+          <w:rFonts w:asciiTheme="majorHAnsi" w:hAnsiTheme="majorHAnsi" w:cs="Times New Roman"/>
+        </w:rPr>
+        <w:t xml:space="preserve"> </w:t>
+      </w:r>
+      <w:r>
+        <w:rPr>
+          <w:rFonts w:asciiTheme="majorHAnsi" w:hAnsiTheme="majorHAnsi" w:cs="Times New Roman"/>
+        </w:rPr>
+        <w:t>personal copy with your notes added. To view either use the middle tab “Current Branch” in</w:t>
+      </w:r>
+      <w:r>
+        <w:rPr>
+          <w:rFonts w:asciiTheme="majorHAnsi" w:hAnsiTheme="majorHAnsi" w:cs="Times New Roman"/>
+        </w:rPr>
+        <w:t xml:space="preserve"> </w:t>
+      </w:r>
+      <w:r>
+        <w:rPr>
+          <w:rFonts w:asciiTheme="majorHAnsi" w:hAnsiTheme="majorHAnsi" w:cs="Times New Roman"/>
+        </w:rPr>
+        <w:t>GitDesktop</w:t>
+      </w:r>
+      <w:r>
+        <w:rPr>
+          <w:rFonts w:asciiTheme="majorHAnsi" w:hAnsiTheme="majorHAnsi" w:cs="Times New Roman"/>
+        </w:rPr>
+        <w:t xml:space="preserve"> and then open the files as you would normally (outside of Github Desktop)</w:t>
+      </w:r>
+      <w:r>
+        <w:rPr>
+          <w:rFonts w:asciiTheme="majorHAnsi" w:hAnsiTheme="majorHAnsi" w:cs="Times New Roman"/>
+        </w:rPr>
+        <w:t>.</w:t>
+      </w:r>
+    </w:p>
+    <w:p>
+      <w:pPr>
+        <w:rPr>
+          <w:rFonts w:asciiTheme="majorHAnsi" w:hAnsiTheme="majorHAnsi" w:cs="Times New Roman"/>
+        </w:rPr>
+      </w:pPr>
+      <w:r>
+        <w:rPr>
+          <w:rFonts w:asciiTheme="majorHAnsi" w:hAnsiTheme="majorHAnsi" w:cs="Times New Roman"/>
+        </w:rPr>
+        <w:br w:type="page"/>
+      </w:r>
+    </w:p>
+    <w:p>
+      <w:pPr>
+        <w:widowControl w:val="0"/>
+        <w:autoSpaceDE w:val="0"/>
+        <w:autoSpaceDN w:val="0"/>
+        <w:adjustRightInd w:val="0"/>
+        <w:rPr>
+          <w:rFonts w:asciiTheme="majorHAnsi" w:hAnsiTheme="majorHAnsi" w:cs="Times New Roman"/>
+        </w:rPr>
+      </w:pPr>
+    </w:p>
+    <w:p>
+      <w:pPr>
+        <w:pStyle w:val="ListParagraph"/>
+        <w:rPr>
+          <w:rFonts w:asciiTheme="majorHAnsi" w:hAnsiTheme="majorHAnsi"/>
+        </w:rPr>
+      </w:pPr>
+      <w:r>
+        <w:rPr>
+          <w:rFonts w:asciiTheme="majorHAnsi" w:hAnsiTheme="majorHAnsi"/>
+          <w:noProof/>
+        </w:rPr>
+        <w:drawing>
+          <wp:inline distT="0" distB="0" distL="0" distR="0" wp14:anchorId="1BB86762" wp14:editId="588C890D">
+            <wp:extent cx="5820173" cy="1958151"/>
+            <wp:effectExtent l="0" t="0" r="0" b="0"/>
+            <wp:docPr id="19" name="Picture 19"/>
+            <wp:cNvGraphicFramePr>
+              <a:graphicFrameLocks xmlns:a="http://schemas.openxmlformats.org/drawingml/2006/main" noChangeAspect="1"/>
+            </wp:cNvGraphicFramePr>
+            <a:graphic xmlns:a="http://schemas.openxmlformats.org/drawingml/2006/main">
+              <a:graphicData uri="http://schemas.openxmlformats.org/drawingml/2006/picture">
+                <pic:pic xmlns:pic="http://schemas.openxmlformats.org/drawingml/2006/picture">
+                  <pic:nvPicPr>
+                    <pic:cNvPr id="0" name="Screen Shot 2019-09-12 at 3.02.36 PM.png"/>
+                    <pic:cNvPicPr/>
+                  </pic:nvPicPr>
+                  <pic:blipFill>
+                    <a:blip r:embed="rId30">
+                      <a:extLst>
+                        <a:ext uri="{28A0092B-C50C-407E-A947-70E740481C1C}">
+                          <a14:useLocalDpi xmlns:a14="http://schemas.microsoft.com/office/drawing/2010/main" val="0"/>
+                        </a:ext>
+                      </a:extLst>
+                    </a:blip>
+                    <a:stretch>
+                      <a:fillRect/>
+                    </a:stretch>
+                  </pic:blipFill>
+                  <pic:spPr>
+                    <a:xfrm>
+                      <a:off x="0" y="0"/>
+                      <a:ext cx="5820173" cy="1958151"/>
+                    </a:xfrm>
+                    <a:prstGeom prst="rect">
+                      <a:avLst/>
+                    </a:prstGeom>
+                  </pic:spPr>
+                </pic:pic>
+              </a:graphicData>
+            </a:graphic>
+          </wp:inline>
+        </w:drawing>
+      </w:r>
+    </w:p>
+    <w:p>
+      <w:pPr>
+        <w:pStyle w:val="ListParagraph"/>
+        <w:rPr>
+          <w:rFonts w:asciiTheme="majorHAnsi" w:hAnsiTheme="majorHAnsi"/>
+        </w:rPr>
+      </w:pPr>
+      <w:r>
+        <w:rPr>
+          <w:rFonts w:asciiTheme="majorHAnsi" w:hAnsiTheme="majorHAnsi"/>
+          <w:noProof/>
+        </w:rPr>
+        <w:drawing>
+          <wp:inline distT="0" distB="0" distL="0" distR="0" wp14:anchorId="33E48401" wp14:editId="5FE85FFA">
+            <wp:extent cx="5715340" cy="1490734"/>
+            <wp:effectExtent l="0" t="0" r="0" b="8255"/>
+            <wp:docPr id="20" name="Picture 20"/>
+            <wp:cNvGraphicFramePr>
+              <a:graphicFrameLocks xmlns:a="http://schemas.openxmlformats.org/drawingml/2006/main" noChangeAspect="1"/>
+            </wp:cNvGraphicFramePr>
+            <a:graphic xmlns:a="http://schemas.openxmlformats.org/drawingml/2006/main">
+              <a:graphicData uri="http://schemas.openxmlformats.org/drawingml/2006/picture">
+                <pic:pic xmlns:pic="http://schemas.openxmlformats.org/drawingml/2006/picture">
+                  <pic:nvPicPr>
+                    <pic:cNvPr id="0" name="Screen Shot 2019-09-12 at 3.05.02 PM.png"/>
+                    <pic:cNvPicPr/>
+                  </pic:nvPicPr>
+                  <pic:blipFill>
+                    <a:blip r:embed="rId31">
+                      <a:extLst>
+                        <a:ext uri="{28A0092B-C50C-407E-A947-70E740481C1C}">
+                          <a14:useLocalDpi xmlns:a14="http://schemas.microsoft.com/office/drawing/2010/main" val="0"/>
+                        </a:ext>
+                      </a:extLst>
+                    </a:blip>
+                    <a:stretch>
+                      <a:fillRect/>
+                    </a:stretch>
+                  </pic:blipFill>
+                  <pic:spPr>
+                    <a:xfrm>
+                      <a:off x="0" y="0"/>
+                      <a:ext cx="5715340" cy="1490734"/>
+                    </a:xfrm>
+                    <a:prstGeom prst="rect">
+                      <a:avLst/>
+                    </a:prstGeom>
+                  </pic:spPr>
+                </pic:pic>
+              </a:graphicData>
+            </a:graphic>
+          </wp:inline>
+        </w:drawing>
+      </w:r>
+    </w:p>
+    <w:p>
+      <w:pPr>
+        <w:widowControl w:val="0"/>
+        <w:autoSpaceDE w:val="0"/>
+        <w:autoSpaceDN w:val="0"/>
+        <w:adjustRightInd w:val="0"/>
+        <w:rPr>
+          <w:rFonts w:asciiTheme="majorHAnsi" w:hAnsiTheme="majorHAnsi" w:cs="Times New Roman"/>
+        </w:rPr>
+      </w:pPr>
+      <w:r>
+        <w:rPr>
+          <w:rFonts w:asciiTheme="majorHAnsi" w:hAnsiTheme="majorHAnsi" w:cs="Times New Roman"/>
+        </w:rPr>
+        <w:t>See how in the two photos above the version of Test_file.txt is different depending on the branch I</w:t>
+      </w:r>
+      <w:r>
+        <w:rPr>
+          <w:rFonts w:asciiTheme="majorHAnsi" w:hAnsiTheme="majorHAnsi" w:cs="Times New Roman"/>
+        </w:rPr>
+        <w:t xml:space="preserve"> </w:t>
+      </w:r>
+      <w:r>
+        <w:rPr>
+          <w:rFonts w:asciiTheme="majorHAnsi" w:hAnsiTheme="majorHAnsi" w:cs="Times New Roman"/>
+        </w:rPr>
+        <w:t>have open in the middle tab of Github Desktop?</w:t>
+      </w:r>
+    </w:p>
+    <w:p>
+      <w:pPr>
+        <w:widowControl w:val="0"/>
+        <w:autoSpaceDE w:val="0"/>
+        <w:autoSpaceDN w:val="0"/>
+        <w:adjustRightInd w:val="0"/>
+        <w:rPr>
+          <w:rFonts w:asciiTheme="majorHAnsi" w:hAnsiTheme="majorHAnsi" w:cs="Times New Roman"/>
+        </w:rPr>
+      </w:pPr>
+    </w:p>
+    <w:p>
+      <w:pPr>
+        <w:widowControl w:val="0"/>
+        <w:autoSpaceDE w:val="0"/>
+        <w:autoSpaceDN w:val="0"/>
+        <w:adjustRightInd w:val="0"/>
+        <w:rPr>
+          <w:rFonts w:asciiTheme="majorHAnsi" w:hAnsiTheme="majorHAnsi" w:cs="Times New Roman"/>
+        </w:rPr>
+      </w:pPr>
+      <w:r>
+        <w:rPr>
+          <w:rFonts w:asciiTheme="majorHAnsi" w:hAnsiTheme="majorHAnsi" w:cs="Times New Roman"/>
+        </w:rPr>
+        <w:t>To summarize you have two ways to add notes to your course files: 1) rename the file with the notes,</w:t>
+      </w:r>
+      <w:r>
+        <w:rPr>
+          <w:rFonts w:asciiTheme="majorHAnsi" w:hAnsiTheme="majorHAnsi" w:cs="Times New Roman"/>
+        </w:rPr>
+        <w:t xml:space="preserve"> </w:t>
+      </w:r>
+      <w:r>
+        <w:rPr>
+          <w:rFonts w:asciiTheme="majorHAnsi" w:hAnsiTheme="majorHAnsi" w:cs="Times New Roman"/>
+        </w:rPr>
+        <w:t>or 2) create a branch and commit the changes.</w:t>
+      </w:r>
+      <w:r>
+        <w:rPr>
+          <w:rFonts w:asciiTheme="majorHAnsi" w:hAnsiTheme="majorHAnsi" w:cs="Times New Roman"/>
+        </w:rPr>
+        <w:t xml:space="preserve"> </w:t>
+      </w:r>
+      <w:r>
+        <w:rPr>
+          <w:rFonts w:asciiTheme="majorHAnsi" w:hAnsiTheme="majorHAnsi" w:cs="Times New Roman"/>
+        </w:rPr>
+        <w:t>But perhaps you are still wondering “but why don’t I just add my</w:t>
+      </w:r>
+      <w:r>
+        <w:rPr>
+          <w:rFonts w:asciiTheme="majorHAnsi" w:hAnsiTheme="majorHAnsi" w:cs="Times New Roman"/>
+        </w:rPr>
+        <w:t xml:space="preserve"> notes to the master branch?” T</w:t>
+      </w:r>
+      <w:r>
+        <w:rPr>
+          <w:rFonts w:asciiTheme="majorHAnsi" w:hAnsiTheme="majorHAnsi" w:cs="Times New Roman"/>
+        </w:rPr>
+        <w:t>his</w:t>
+      </w:r>
+      <w:r>
+        <w:rPr>
+          <w:rFonts w:asciiTheme="majorHAnsi" w:hAnsiTheme="majorHAnsi" w:cs="Times New Roman"/>
+        </w:rPr>
+        <w:t xml:space="preserve"> </w:t>
+      </w:r>
+      <w:r>
+        <w:rPr>
+          <w:rFonts w:asciiTheme="majorHAnsi" w:hAnsiTheme="majorHAnsi" w:cs="Times New Roman"/>
+        </w:rPr>
+        <w:t xml:space="preserve">will create conflicts where, when you try to </w:t>
+      </w:r>
+      <w:r>
+        <w:rPr>
+          <w:rFonts w:asciiTheme="majorHAnsi" w:hAnsiTheme="majorHAnsi" w:cs="Times New Roman"/>
+        </w:rPr>
+        <w:t>sync to</w:t>
+      </w:r>
+      <w:r>
+        <w:rPr>
+          <w:rFonts w:asciiTheme="majorHAnsi" w:hAnsiTheme="majorHAnsi" w:cs="Times New Roman"/>
+        </w:rPr>
+        <w:t xml:space="preserve"> new course material, there will be confusion about</w:t>
+      </w:r>
+      <w:r>
+        <w:rPr>
+          <w:rFonts w:asciiTheme="majorHAnsi" w:hAnsiTheme="majorHAnsi" w:cs="Times New Roman"/>
+        </w:rPr>
+        <w:t xml:space="preserve"> </w:t>
+      </w:r>
+      <w:r>
+        <w:rPr>
+          <w:rFonts w:asciiTheme="majorHAnsi" w:hAnsiTheme="majorHAnsi" w:cs="Times New Roman"/>
+        </w:rPr>
+        <w:t xml:space="preserve">which version should take </w:t>
+      </w:r>
+      <w:r>
+        <w:rPr>
+          <w:rFonts w:asciiTheme="majorHAnsi" w:hAnsiTheme="majorHAnsi" w:cs="Times New Roman"/>
+        </w:rPr>
+        <w:t>precedence</w:t>
+      </w:r>
+      <w:r>
+        <w:rPr>
+          <w:rFonts w:asciiTheme="majorHAnsi" w:hAnsiTheme="majorHAnsi" w:cs="Times New Roman"/>
+        </w:rPr>
+        <w:t xml:space="preserve"> (your local copy with your notes, or the newer remote version)</w:t>
+      </w:r>
+      <w:r>
+        <w:rPr>
+          <w:rFonts w:asciiTheme="majorHAnsi" w:hAnsiTheme="majorHAnsi" w:cs="Times New Roman"/>
+        </w:rPr>
+        <w:t xml:space="preserve"> </w:t>
+      </w:r>
+      <w:r>
+        <w:rPr>
+          <w:rFonts w:asciiTheme="majorHAnsi" w:hAnsiTheme="majorHAnsi" w:cs="Times New Roman"/>
+        </w:rPr>
+        <w:t>and you will have to resolve this conflict before proceeding.</w:t>
+      </w:r>
+    </w:p>
+    <w:p>
+      <w:pPr>
+        <w:widowControl w:val="0"/>
+        <w:autoSpaceDE w:val="0"/>
+        <w:autoSpaceDN w:val="0"/>
+        <w:adjustRightInd w:val="0"/>
+        <w:rPr>
+          <w:rFonts w:asciiTheme="majorHAnsi" w:hAnsiTheme="majorHAnsi" w:cs="Times New Roman"/>
+        </w:rPr>
+      </w:pPr>
+    </w:p>
+    <w:p>
+      <w:pPr>
+        <w:widowControl w:val="0"/>
+        <w:autoSpaceDE w:val="0"/>
+        <w:autoSpaceDN w:val="0"/>
+        <w:adjustRightInd w:val="0"/>
+        <w:rPr>
+          <w:rFonts w:asciiTheme="majorHAnsi" w:hAnsiTheme="majorHAnsi" w:cs="Times New Roman"/>
+        </w:rPr>
+      </w:pPr>
+      <w:r>
+        <w:rPr>
+          <w:rFonts w:asciiTheme="majorHAnsi" w:hAnsiTheme="majorHAnsi" w:cs="Times New Roman"/>
+        </w:rPr>
+        <w:t xml:space="preserve">Or perhaps you are wondering “why don’t I just commit </w:t>
+      </w:r>
+      <w:r>
+        <w:rPr>
+          <w:rFonts w:asciiTheme="majorHAnsi" w:hAnsiTheme="majorHAnsi" w:cs="Times New Roman"/>
+        </w:rPr>
+        <w:t>m</w:t>
+      </w:r>
+      <w:r>
+        <w:rPr>
+          <w:rFonts w:asciiTheme="majorHAnsi" w:hAnsiTheme="majorHAnsi" w:cs="Times New Roman"/>
+        </w:rPr>
+        <w:t xml:space="preserve">y changes to master after I add my notes?” </w:t>
+      </w:r>
+      <w:r>
+        <w:rPr>
+          <w:rFonts w:asciiTheme="majorHAnsi" w:hAnsiTheme="majorHAnsi" w:cs="Times New Roman"/>
+        </w:rPr>
+        <w:t>As</w:t>
+      </w:r>
+      <w:r>
+        <w:rPr>
+          <w:rFonts w:asciiTheme="majorHAnsi" w:hAnsiTheme="majorHAnsi" w:cs="Times New Roman"/>
+        </w:rPr>
+        <w:t xml:space="preserve"> a student in the course,</w:t>
+      </w:r>
+      <w:r>
+        <w:rPr>
+          <w:rFonts w:asciiTheme="majorHAnsi" w:hAnsiTheme="majorHAnsi" w:cs="Times New Roman"/>
+        </w:rPr>
+        <w:t xml:space="preserve"> you</w:t>
+      </w:r>
+      <w:r>
+        <w:rPr>
+          <w:rFonts w:asciiTheme="majorHAnsi" w:hAnsiTheme="majorHAnsi" w:cs="Times New Roman"/>
+        </w:rPr>
+        <w:t xml:space="preserve"> don’t have this option because I am the administrator of</w:t>
+      </w:r>
+      <w:r>
+        <w:rPr>
+          <w:rFonts w:asciiTheme="majorHAnsi" w:hAnsiTheme="majorHAnsi" w:cs="Times New Roman"/>
+        </w:rPr>
+        <w:t xml:space="preserve"> </w:t>
+      </w:r>
+      <w:r>
+        <w:rPr>
+          <w:rFonts w:asciiTheme="majorHAnsi" w:hAnsiTheme="majorHAnsi" w:cs="Times New Roman"/>
+        </w:rPr>
+        <w:t>“master”. Instead, you will be forced to create a branch with your changes, and then you can make a</w:t>
+      </w:r>
+      <w:r>
+        <w:rPr>
+          <w:rFonts w:asciiTheme="majorHAnsi" w:hAnsiTheme="majorHAnsi" w:cs="Times New Roman"/>
+        </w:rPr>
+        <w:t xml:space="preserve"> </w:t>
+      </w:r>
+      <w:r>
+        <w:rPr>
+          <w:rFonts w:asciiTheme="majorHAnsi" w:hAnsiTheme="majorHAnsi" w:cs="Times New Roman"/>
+        </w:rPr>
+        <w:t>“pull request” to have your changes be considered for “master”. As the administrator, I would be</w:t>
+      </w:r>
+      <w:r>
+        <w:rPr>
+          <w:rFonts w:asciiTheme="majorHAnsi" w:hAnsiTheme="majorHAnsi" w:cs="Times New Roman"/>
+        </w:rPr>
+        <w:t xml:space="preserve"> </w:t>
+      </w:r>
+      <w:r>
+        <w:rPr>
+          <w:rFonts w:asciiTheme="majorHAnsi" w:hAnsiTheme="majorHAnsi" w:cs="Times New Roman"/>
+        </w:rPr>
+        <w:t>notified of the “pull request” and would have to approve your changes before they could be added to</w:t>
+      </w:r>
+      <w:r>
+        <w:rPr>
+          <w:rFonts w:asciiTheme="majorHAnsi" w:hAnsiTheme="majorHAnsi" w:cs="Times New Roman"/>
+        </w:rPr>
+        <w:t xml:space="preserve"> </w:t>
+      </w:r>
+      <w:r>
+        <w:rPr>
+          <w:rFonts w:asciiTheme="majorHAnsi" w:hAnsiTheme="majorHAnsi" w:cs="Times New Roman"/>
+        </w:rPr>
+        <w:t>master. In short</w:t>
+      </w:r>
+      <w:r>
+        <w:rPr>
+          <w:rFonts w:asciiTheme="majorHAnsi" w:hAnsiTheme="majorHAnsi" w:cs="Times New Roman"/>
+        </w:rPr>
+        <w:t>, “master” is the version that is everyone’s copy, and so it doesn’t make sense for</w:t>
+      </w:r>
+      <w:r>
+        <w:rPr>
+          <w:rFonts w:asciiTheme="majorHAnsi" w:hAnsiTheme="majorHAnsi" w:cs="Times New Roman"/>
+        </w:rPr>
+        <w:t xml:space="preserve"> </w:t>
+      </w:r>
+      <w:r>
+        <w:rPr>
+          <w:rFonts w:asciiTheme="majorHAnsi" w:hAnsiTheme="majorHAnsi" w:cs="Times New Roman"/>
+        </w:rPr>
+        <w:t>you personally to change the master branch, you only want to change your own copy, so you make a</w:t>
+      </w:r>
+      <w:r>
+        <w:rPr>
+          <w:rFonts w:asciiTheme="majorHAnsi" w:hAnsiTheme="majorHAnsi" w:cs="Times New Roman"/>
+        </w:rPr>
+        <w:t xml:space="preserve"> </w:t>
+      </w:r>
+      <w:r>
+        <w:rPr>
+          <w:rFonts w:asciiTheme="majorHAnsi" w:hAnsiTheme="majorHAnsi" w:cs="Times New Roman"/>
+        </w:rPr>
+        <w:t>branch</w:t>
+      </w:r>
+      <w:r>
+        <w:rPr>
+          <w:rFonts w:asciiTheme="majorHAnsi" w:hAnsiTheme="majorHAnsi" w:cs="Times New Roman"/>
+        </w:rPr>
+        <w:t xml:space="preserve"> for that purpose</w:t>
       </w:r>
       <w:bookmarkStart w:id="0" w:name="_GoBack"/>
       <w:bookmarkEnd w:id="0"/>
-    </w:p>
-    <w:p>
-      <w:pPr>
-        <w:pStyle w:val="ListParagraph"/>
-        <w:ind w:left="0"/>
-        <w:rPr>
-          <w:rFonts w:asciiTheme="majorHAnsi" w:hAnsiTheme="majorHAnsi"/>
-          <w:b/>
-        </w:rPr>
-      </w:pPr>
-    </w:p>
-    <w:p>
-      <w:pPr>
-        <w:pStyle w:val="ListParagraph"/>
-        <w:ind w:left="0"/>
-        <w:rPr>
-          <w:rFonts w:asciiTheme="majorHAnsi" w:hAnsiTheme="majorHAnsi"/>
-          <w:b/>
-        </w:rPr>
-      </w:pPr>
-      <w:proofErr w:type="spellStart"/>
-      <w:r>
-        <w:rPr>
-          <w:rFonts w:asciiTheme="majorHAnsi" w:hAnsiTheme="majorHAnsi"/>
-          <w:b/>
-        </w:rPr>
-        <w:t>Git</w:t>
-      </w:r>
-      <w:proofErr w:type="spellEnd"/>
-    </w:p>
-    <w:p>
-      <w:pPr>
-        <w:rPr>
-          <w:rFonts w:asciiTheme="majorHAnsi" w:hAnsiTheme="majorHAnsi"/>
-        </w:rPr>
-      </w:pPr>
-      <w:r>
-        <w:rPr>
-          <w:rFonts w:asciiTheme="majorHAnsi" w:hAnsiTheme="majorHAnsi"/>
-        </w:rPr>
-        <w:t xml:space="preserve">If </w:t>
-      </w:r>
-      <w:proofErr w:type="spellStart"/>
-      <w:r>
-        <w:rPr>
-          <w:rFonts w:asciiTheme="majorHAnsi" w:hAnsiTheme="majorHAnsi"/>
-        </w:rPr>
-        <w:t>Github</w:t>
-      </w:r>
-      <w:proofErr w:type="spellEnd"/>
-      <w:r>
-        <w:rPr>
-          <w:rFonts w:asciiTheme="majorHAnsi" w:hAnsiTheme="majorHAnsi"/>
-        </w:rPr>
-        <w:t xml:space="preserve"> Desktop isn’t work</w:t>
-      </w:r>
-    </w:p>
-    <w:p>
-      <w:pPr>
-        <w:rPr>
-          <w:rFonts w:asciiTheme="majorHAnsi" w:hAnsiTheme="majorHAnsi"/>
-        </w:rPr>
-      </w:pPr>
-    </w:p>
-    <w:p>
-      <w:pPr>
-        <w:pStyle w:val="ListParagraph"/>
-        <w:rPr>
-          <w:rFonts w:asciiTheme="majorHAnsi" w:hAnsiTheme="majorHAnsi"/>
-        </w:rPr>
-      </w:pPr>
+      <w:r>
+        <w:rPr>
+          <w:rFonts w:asciiTheme="majorHAnsi" w:hAnsiTheme="majorHAnsi" w:cs="Times New Roman"/>
+        </w:rPr>
+        <w:t xml:space="preserve"> and commit your changes on it.</w:t>
+      </w:r>
     </w:p>
     <w:sectPr>
+      <w:footerReference w:type="even" r:id="rId32"/>
+      <w:footerReference w:type="default" r:id="rId33"/>
       <w:pgSz w:w="12240" w:h="15840"/>
       <w:pgMar w:top="1134" w:right="1134" w:bottom="1134" w:left="1134" w:header="709" w:footer="709" w:gutter="0"/>
       <w:cols w:space="708"/>
@@ -1273,6 +2798,133 @@
     </w:sectPr>
   </w:body>
 </w:document>
+</file>
+
+<file path=word/endnotes.xml><?xml version="1.0" encoding="utf-8"?>
+<w:endnotes xmlns:wpc="http://schemas.microsoft.com/office/word/2010/wordprocessingCanvas" xmlns:mo="http://schemas.microsoft.com/office/mac/office/2008/main" xmlns:mc="http://schemas.openxmlformats.org/markup-compatibility/2006" xmlns:mv="urn:schemas-microsoft-com:mac:vml" xmlns:o="urn:schemas-microsoft-com:office:office" xmlns:r="http://schemas.openxmlformats.org/officeDocument/2006/relationships" xmlns:m="http://schemas.openxmlformats.org/officeDocument/2006/math" xmlns:v="urn:schemas-microsoft-com:vml" xmlns:wp14="http://schemas.microsoft.com/office/word/2010/wordprocessingDrawing" xmlns:wp="http://schemas.openxmlformats.org/drawingml/2006/wordprocessingDrawing" xmlns:w10="urn:schemas-microsoft-com:office:word" xmlns:w="http://schemas.openxmlformats.org/wordprocessingml/2006/main" xmlns:w14="http://schemas.microsoft.com/office/word/2010/wordml" xmlns:wpg="http://schemas.microsoft.com/office/word/2010/wordprocessingGroup" xmlns:wpi="http://schemas.microsoft.com/office/word/2010/wordprocessingInk" xmlns:wne="http://schemas.microsoft.com/office/word/2006/wordml" xmlns:wps="http://schemas.microsoft.com/office/word/2010/wordprocessingShape" mc:Ignorable="w14 wp14">
+  <w:endnote w:type="separator" w:id="-1">
+    <w:p>
+      <w:r>
+        <w:separator/>
+      </w:r>
+    </w:p>
+  </w:endnote>
+  <w:endnote w:type="continuationSeparator" w:id="0">
+    <w:p>
+      <w:r>
+        <w:continuationSeparator/>
+      </w:r>
+    </w:p>
+  </w:endnote>
+</w:endnotes>
+</file>
+
+<file path=word/footer1.xml><?xml version="1.0" encoding="utf-8"?>
+<w:ftr xmlns:wpc="http://schemas.microsoft.com/office/word/2010/wordprocessingCanvas" xmlns:mo="http://schemas.microsoft.com/office/mac/office/2008/main" xmlns:mc="http://schemas.openxmlformats.org/markup-compatibility/2006" xmlns:mv="urn:schemas-microsoft-com:mac:vml" xmlns:o="urn:schemas-microsoft-com:office:office" xmlns:r="http://schemas.openxmlformats.org/officeDocument/2006/relationships" xmlns:m="http://schemas.openxmlformats.org/officeDocument/2006/math" xmlns:v="urn:schemas-microsoft-com:vml" xmlns:wp14="http://schemas.microsoft.com/office/word/2010/wordprocessingDrawing" xmlns:wp="http://schemas.openxmlformats.org/drawingml/2006/wordprocessingDrawing" xmlns:w10="urn:schemas-microsoft-com:office:word" xmlns:w="http://schemas.openxmlformats.org/wordprocessingml/2006/main" xmlns:w14="http://schemas.microsoft.com/office/word/2010/wordml" xmlns:wpg="http://schemas.microsoft.com/office/word/2010/wordprocessingGroup" xmlns:wpi="http://schemas.microsoft.com/office/word/2010/wordprocessingInk" xmlns:wne="http://schemas.microsoft.com/office/word/2006/wordml" xmlns:wps="http://schemas.microsoft.com/office/word/2010/wordprocessingShape" mc:Ignorable="w14 wp14">
+  <w:p>
+    <w:pPr>
+      <w:pStyle w:val="Footer"/>
+      <w:framePr w:wrap="around" w:vAnchor="text" w:hAnchor="margin" w:xAlign="right" w:y="1"/>
+      <w:rPr>
+        <w:rStyle w:val="PageNumber"/>
+      </w:rPr>
+    </w:pPr>
+    <w:r>
+      <w:rPr>
+        <w:rStyle w:val="PageNumber"/>
+      </w:rPr>
+      <w:fldChar w:fldCharType="begin"/>
+    </w:r>
+    <w:r>
+      <w:rPr>
+        <w:rStyle w:val="PageNumber"/>
+      </w:rPr>
+      <w:instrText xml:space="preserve">PAGE  </w:instrText>
+    </w:r>
+    <w:r>
+      <w:rPr>
+        <w:rStyle w:val="PageNumber"/>
+      </w:rPr>
+      <w:fldChar w:fldCharType="end"/>
+    </w:r>
+  </w:p>
+  <w:p>
+    <w:pPr>
+      <w:pStyle w:val="Footer"/>
+      <w:ind w:right="360"/>
+    </w:pPr>
+  </w:p>
+</w:ftr>
+</file>
+
+<file path=word/footer2.xml><?xml version="1.0" encoding="utf-8"?>
+<w:ftr xmlns:wpc="http://schemas.microsoft.com/office/word/2010/wordprocessingCanvas" xmlns:mo="http://schemas.microsoft.com/office/mac/office/2008/main" xmlns:mc="http://schemas.openxmlformats.org/markup-compatibility/2006" xmlns:mv="urn:schemas-microsoft-com:mac:vml" xmlns:o="urn:schemas-microsoft-com:office:office" xmlns:r="http://schemas.openxmlformats.org/officeDocument/2006/relationships" xmlns:m="http://schemas.openxmlformats.org/officeDocument/2006/math" xmlns:v="urn:schemas-microsoft-com:vml" xmlns:wp14="http://schemas.microsoft.com/office/word/2010/wordprocessingDrawing" xmlns:wp="http://schemas.openxmlformats.org/drawingml/2006/wordprocessingDrawing" xmlns:w10="urn:schemas-microsoft-com:office:word" xmlns:w="http://schemas.openxmlformats.org/wordprocessingml/2006/main" xmlns:w14="http://schemas.microsoft.com/office/word/2010/wordml" xmlns:wpg="http://schemas.microsoft.com/office/word/2010/wordprocessingGroup" xmlns:wpi="http://schemas.microsoft.com/office/word/2010/wordprocessingInk" xmlns:wne="http://schemas.microsoft.com/office/word/2006/wordml" xmlns:wps="http://schemas.microsoft.com/office/word/2010/wordprocessingShape" mc:Ignorable="w14 wp14">
+  <w:p>
+    <w:pPr>
+      <w:pStyle w:val="Footer"/>
+      <w:framePr w:wrap="around" w:vAnchor="text" w:hAnchor="margin" w:xAlign="right" w:y="1"/>
+      <w:rPr>
+        <w:rStyle w:val="PageNumber"/>
+      </w:rPr>
+    </w:pPr>
+    <w:r>
+      <w:rPr>
+        <w:rStyle w:val="PageNumber"/>
+      </w:rPr>
+      <w:fldChar w:fldCharType="begin"/>
+    </w:r>
+    <w:r>
+      <w:rPr>
+        <w:rStyle w:val="PageNumber"/>
+      </w:rPr>
+      <w:instrText xml:space="preserve">PAGE  </w:instrText>
+    </w:r>
+    <w:r>
+      <w:rPr>
+        <w:rStyle w:val="PageNumber"/>
+      </w:rPr>
+      <w:fldChar w:fldCharType="separate"/>
+    </w:r>
+    <w:r>
+      <w:rPr>
+        <w:rStyle w:val="PageNumber"/>
+        <w:noProof/>
+      </w:rPr>
+      <w:t>8</w:t>
+    </w:r>
+    <w:r>
+      <w:rPr>
+        <w:rStyle w:val="PageNumber"/>
+      </w:rPr>
+      <w:fldChar w:fldCharType="end"/>
+    </w:r>
+  </w:p>
+  <w:p>
+    <w:pPr>
+      <w:pStyle w:val="Footer"/>
+      <w:ind w:right="360"/>
+    </w:pPr>
+  </w:p>
+</w:ftr>
+</file>
+
+<file path=word/footnotes.xml><?xml version="1.0" encoding="utf-8"?>
+<w:footnotes xmlns:wpc="http://schemas.microsoft.com/office/word/2010/wordprocessingCanvas" xmlns:mo="http://schemas.microsoft.com/office/mac/office/2008/main" xmlns:mc="http://schemas.openxmlformats.org/markup-compatibility/2006" xmlns:mv="urn:schemas-microsoft-com:mac:vml" xmlns:o="urn:schemas-microsoft-com:office:office" xmlns:r="http://schemas.openxmlformats.org/officeDocument/2006/relationships" xmlns:m="http://schemas.openxmlformats.org/officeDocument/2006/math" xmlns:v="urn:schemas-microsoft-com:vml" xmlns:wp14="http://schemas.microsoft.com/office/word/2010/wordprocessingDrawing" xmlns:wp="http://schemas.openxmlformats.org/drawingml/2006/wordprocessingDrawing" xmlns:w10="urn:schemas-microsoft-com:office:word" xmlns:w="http://schemas.openxmlformats.org/wordprocessingml/2006/main" xmlns:w14="http://schemas.microsoft.com/office/word/2010/wordml" xmlns:wpg="http://schemas.microsoft.com/office/word/2010/wordprocessingGroup" xmlns:wpi="http://schemas.microsoft.com/office/word/2010/wordprocessingInk" xmlns:wne="http://schemas.microsoft.com/office/word/2006/wordml" xmlns:wps="http://schemas.microsoft.com/office/word/2010/wordprocessingShape" mc:Ignorable="w14 wp14">
+  <w:footnote w:type="separator" w:id="-1">
+    <w:p>
+      <w:r>
+        <w:separator/>
+      </w:r>
+    </w:p>
+  </w:footnote>
+  <w:footnote w:type="continuationSeparator" w:id="0">
+    <w:p>
+      <w:r>
+        <w:continuationSeparator/>
+      </w:r>
+    </w:p>
+  </w:footnote>
+</w:footnotes>
 </file>
 
 <file path=word/numbering.xml><?xml version="1.0" encoding="utf-8"?>
@@ -1717,6 +3369,35 @@
       <w:szCs w:val="18"/>
     </w:rPr>
   </w:style>
+  <w:style w:type="paragraph" w:styleId="Footer">
+    <w:name w:val="footer"/>
+    <w:basedOn w:val="Normal"/>
+    <w:link w:val="FooterChar"/>
+    <w:uiPriority w:val="99"/>
+    <w:unhideWhenUsed/>
+    <w:rsid w:val="009C079F"/>
+    <w:pPr>
+      <w:tabs>
+        <w:tab w:val="center" w:pos="4320"/>
+        <w:tab w:val="right" w:pos="8640"/>
+      </w:tabs>
+    </w:pPr>
+  </w:style>
+  <w:style w:type="character" w:customStyle="1" w:styleId="FooterChar">
+    <w:name w:val="Footer Char"/>
+    <w:basedOn w:val="DefaultParagraphFont"/>
+    <w:link w:val="Footer"/>
+    <w:uiPriority w:val="99"/>
+    <w:rsid w:val="009C079F"/>
+  </w:style>
+  <w:style w:type="character" w:styleId="PageNumber">
+    <w:name w:val="page number"/>
+    <w:basedOn w:val="DefaultParagraphFont"/>
+    <w:uiPriority w:val="99"/>
+    <w:semiHidden/>
+    <w:unhideWhenUsed/>
+    <w:rsid w:val="009C079F"/>
+  </w:style>
 </w:styles>
 </file>
 
@@ -1951,6 +3632,35 @@
       <w:sz w:val="18"/>
       <w:szCs w:val="18"/>
     </w:rPr>
+  </w:style>
+  <w:style w:type="paragraph" w:styleId="Footer">
+    <w:name w:val="footer"/>
+    <w:basedOn w:val="Normal"/>
+    <w:link w:val="FooterChar"/>
+    <w:uiPriority w:val="99"/>
+    <w:unhideWhenUsed/>
+    <w:rsid w:val="009C079F"/>
+    <w:pPr>
+      <w:tabs>
+        <w:tab w:val="center" w:pos="4320"/>
+        <w:tab w:val="right" w:pos="8640"/>
+      </w:tabs>
+    </w:pPr>
+  </w:style>
+  <w:style w:type="character" w:customStyle="1" w:styleId="FooterChar">
+    <w:name w:val="Footer Char"/>
+    <w:basedOn w:val="DefaultParagraphFont"/>
+    <w:link w:val="Footer"/>
+    <w:uiPriority w:val="99"/>
+    <w:rsid w:val="009C079F"/>
+  </w:style>
+  <w:style w:type="character" w:styleId="PageNumber">
+    <w:name w:val="page number"/>
+    <w:basedOn w:val="DefaultParagraphFont"/>
+    <w:uiPriority w:val="99"/>
+    <w:semiHidden/>
+    <w:unhideWhenUsed/>
+    <w:rsid w:val="009C079F"/>
   </w:style>
 </w:styles>
 </file>
